--- a/documents/documentation/documentation_v2.3.docx
+++ b/documents/documentation/documentation_v2.3.docx
@@ -43,11 +43,9 @@
       </w:r>
       <w:hyperlink w:anchor="__RefHeading__342_1130605337" w:history="1">
         <w:r>
-          <w:rPr/>
           <w:t>Einleitung</w:t>
         </w:r>
         <w:r>
-          <w:rPr/>
           <w:tab/>
           <w:t>3</w:t>
         </w:r>
@@ -63,11 +61,9 @@
       </w:pPr>
       <w:hyperlink w:anchor="__RefHeading__344_1130605337" w:history="1">
         <w:r>
-          <w:rPr/>
           <w:t>Aufgabenstellung</w:t>
         </w:r>
         <w:r>
-          <w:rPr/>
           <w:tab/>
           <w:t>3</w:t>
         </w:r>
@@ -83,11 +79,9 @@
       </w:pPr>
       <w:hyperlink w:anchor="__RefHeading__346_1130605337" w:history="1">
         <w:r>
-          <w:rPr/>
           <w:t>Aufgabenplanung</w:t>
         </w:r>
         <w:r>
-          <w:rPr/>
           <w:tab/>
           <w:t>4</w:t>
         </w:r>
@@ -103,11 +97,9 @@
       </w:pPr>
       <w:hyperlink w:anchor="__RefHeading__348_1130605337" w:history="1">
         <w:r>
-          <w:rPr/>
           <w:t>Realisierung</w:t>
         </w:r>
         <w:r>
-          <w:rPr/>
           <w:tab/>
           <w:t>6</w:t>
         </w:r>
@@ -123,11 +115,9 @@
       </w:pPr>
       <w:hyperlink w:anchor="__RefHeading__350_1130605337" w:history="1">
         <w:r>
-          <w:rPr/>
           <w:t>Analyse</w:t>
         </w:r>
         <w:r>
-          <w:rPr/>
           <w:tab/>
           <w:t>6</w:t>
         </w:r>
@@ -143,11 +133,9 @@
       </w:pPr>
       <w:hyperlink w:anchor="__RefHeading__352_1130605337" w:history="1">
         <w:r>
-          <w:rPr/>
           <w:t>Design</w:t>
         </w:r>
         <w:r>
-          <w:rPr/>
           <w:tab/>
           <w:t>6</w:t>
         </w:r>
@@ -163,11 +151,9 @@
       </w:pPr>
       <w:hyperlink w:anchor="__RefHeading__354_1130605337" w:history="1">
         <w:r>
-          <w:rPr/>
           <w:t>Implementation</w:t>
         </w:r>
         <w:r>
-          <w:rPr/>
           <w:tab/>
           <w:t>7</w:t>
         </w:r>
@@ -183,11 +169,9 @@
       </w:pPr>
       <w:hyperlink w:anchor="__RefHeading__356_1130605337" w:history="1">
         <w:r>
-          <w:rPr/>
           <w:t>Dokumentation</w:t>
         </w:r>
         <w:r>
-          <w:rPr/>
           <w:tab/>
           <w:t>8</w:t>
         </w:r>
@@ -203,11 +187,9 @@
       </w:pPr>
       <w:hyperlink w:anchor="__RefHeading__358_1130605337" w:history="1">
         <w:r>
-          <w:rPr/>
           <w:t>Programmbeschreibung</w:t>
         </w:r>
         <w:r>
-          <w:rPr/>
           <w:tab/>
           <w:t>8</w:t>
         </w:r>
@@ -223,11 +205,9 @@
       </w:pPr>
       <w:hyperlink w:anchor="__RefHeading__360_1130605337" w:history="1">
         <w:r>
-          <w:rPr/>
           <w:t>Testkonzept</w:t>
         </w:r>
         <w:r>
-          <w:rPr/>
           <w:tab/>
           <w:t>8</w:t>
         </w:r>
@@ -243,11 +223,9 @@
       </w:pPr>
       <w:hyperlink w:anchor="__RefHeading__362_1130605337" w:history="1">
         <w:r>
-          <w:rPr/>
           <w:t>Fazit</w:t>
         </w:r>
         <w:r>
-          <w:rPr/>
           <w:tab/>
           <w:t>8</w:t>
         </w:r>
@@ -263,11 +241,9 @@
       </w:pPr>
       <w:hyperlink w:anchor="__RefHeading__364_1130605337" w:history="1">
         <w:r>
-          <w:rPr/>
           <w:t>Was haben wir erreicht?</w:t>
         </w:r>
         <w:r>
-          <w:rPr/>
           <w:tab/>
           <w:t>8</w:t>
         </w:r>
@@ -283,11 +259,9 @@
       </w:pPr>
       <w:hyperlink w:anchor="__RefHeading__366_1130605337" w:history="1">
         <w:r>
-          <w:rPr/>
           <w:t>Was konnten wir nicht fertigstellen?</w:t>
         </w:r>
         <w:r>
-          <w:rPr/>
           <w:tab/>
           <w:t>8</w:t>
         </w:r>
@@ -303,11 +277,9 @@
       </w:pPr>
       <w:hyperlink w:anchor="__RefHeading__368_1130605337" w:history="1">
         <w:r>
-          <w:rPr/>
           <w:t>Welche Probleme hatten wir?</w:t>
         </w:r>
         <w:r>
-          <w:rPr/>
           <w:tab/>
           <w:t>8</w:t>
         </w:r>
@@ -323,11 +295,9 @@
       </w:pPr>
       <w:hyperlink w:anchor="__RefHeading__370_1130605337" w:history="1">
         <w:r>
-          <w:rPr/>
           <w:t>Was muss nächstes mal besser gelingen?</w:t>
         </w:r>
         <w:r>
-          <w:rPr/>
           <w:tab/>
           <w:t>8</w:t>
         </w:r>
@@ -343,11 +313,9 @@
       </w:pPr>
       <w:hyperlink w:anchor="__RefHeading__372_1130605337" w:history="1">
         <w:r>
-          <w:rPr/>
           <w:t>Was haben wir gelernt?</w:t>
         </w:r>
         <w:r>
-          <w:rPr/>
           <w:tab/>
           <w:t>8</w:t>
         </w:r>
@@ -363,11 +331,9 @@
       </w:pPr>
       <w:hyperlink w:anchor="__RefHeading__374_1130605337" w:history="1">
         <w:r>
-          <w:rPr/>
           <w:t>Fazit David</w:t>
         </w:r>
         <w:r>
-          <w:rPr/>
           <w:tab/>
           <w:t>8</w:t>
         </w:r>
@@ -383,15 +349,9 @@
       </w:pPr>
       <w:hyperlink w:anchor="__RefHeading__376_1130605337" w:history="1">
         <w:r>
-          <w:rPr/>
-          <w:t>Schlusswo</w:t>
+          <w:t>Schlusswort</w:t>
         </w:r>
         <w:r>
-          <w:rPr/>
-          <w:t>rt</w:t>
-        </w:r>
-        <w:r>
-          <w:rPr/>
           <w:tab/>
           <w:t>9</w:t>
         </w:r>
@@ -407,11 +367,9 @@
       </w:pPr>
       <w:hyperlink w:anchor="__RefHeading__378_1130605337" w:history="1">
         <w:r>
-          <w:rPr/>
           <w:t>Anhang</w:t>
         </w:r>
         <w:r>
-          <w:rPr/>
           <w:tab/>
           <w:t>9</w:t>
         </w:r>
@@ -447,13 +405,7 @@
     </w:p>
     <w:p>
       <w:r>
-        <w:t>Im Modul 326 der Lehre als Applikationsentwickler gilt es eine Projektarbeit nach der objektorientierten Vorgehensweise zu realisieren. Dies bei</w:t>
-      </w:r>
-      <w:r>
-        <w:t xml:space="preserve">nhaltet die objektorientierte Analyse, das objektorientierte Designen und die objektorientierte Programmierung. Die Projektarbeit dient dazu, dass die Lernenden lernen, wie ein solches Projekt ablaufen soll und wie man aus der realen Welt ein oder mehrere </w:t>
-      </w:r>
-      <w:r>
-        <w:t>Objekte analysiert und für die objektorientierte Implementierung in Diagrammen abbildet. Anhand dieser Schritte werden IT-Projekte im optimalen Fall durchgeführt.</w:t>
+        <w:t>Im Modul 326 der Lehre als Applikationsentwickler gilt es eine Projektarbeit nach der objektorientierten Vorgehensweise zu realisieren. Dies beinhaltet die objektorientierte Analyse, das objektorientierte Designen und die objektorientierte Programmierung. Die Projektarbeit dient dazu, dass die Lernenden lernen, wie ein solches Projekt ablaufen soll und wie man aus der realen Welt ein oder mehrere Objekte analysiert und für die objektorientierte Implementierung in Diagrammen abbildet. Anhand dieser Schritte werden IT-Projekte im optimalen Fall durchgeführt.</w:t>
       </w:r>
     </w:p>
     <w:p>
@@ -470,27 +422,22 @@
     </w:p>
     <w:p>
       <w:r>
-        <w:t xml:space="preserve">Die Aufgabenstellung ist wie in der Einleitung beschrieben ein Projekt nach </w:t>
-      </w:r>
-      <w:r>
-        <w:t>dem entsprechenden Vorgehen abzuwickeln. Das Projekt wird allerdings nicht alleine gemacht sondern in Gruppen mit bis zu fünf Personen.</w:t>
-      </w:r>
-    </w:p>
-    <w:p>
-      <w:r>
-        <w:t>Der wesentliche Teil der Projektarbeit handelt von der Umsetzung einer Modelleisenbahn der realen Welt in ein Programm m</w:t>
-      </w:r>
-      <w:r>
-        <w:t>it welchem man einen Zug auf einer Strecke im Kreis fahren lassen kann. Das Programm soll folgende Klassen beinhalten:</w:t>
-      </w:r>
-    </w:p>
-    <w:p>
-      <w:pPr>
-        <w:pStyle w:val="ListParagraph"/>
+        <w:t>Die Aufgabenstellung ist wie in der Einleitung beschrieben ein Projekt nach dem entsprechenden Vorgehen abzuwickeln. Das Projekt wird allerdings nicht alleine gemacht sondern in Gruppen mit bis zu fünf Personen.</w:t>
+      </w:r>
+    </w:p>
+    <w:p>
+      <w:r>
+        <w:t>Der wesentliche Teil der Projektarbeit handelt von der Umsetzung einer Modelleisenbahn der realen Welt in ein Programm mit welchem man einen Zug auf einer Strecke im Kreis fahren lassen kann. Das Programm soll folgende Klassen beinhalten:</w:t>
+      </w:r>
+    </w:p>
+    <w:p>
+      <w:pPr>
+        <w:pStyle w:val="Listenabsatz1"/>
         <w:numPr>
           <w:ilvl w:val="0"/>
-          <w:numId w:val="2"/>
-        </w:numPr>
+          <w:numId w:val="4"/>
+        </w:numPr>
+        <w:spacing w:before="0pt" w:after="0pt"/>
       </w:pPr>
       <w:r>
         <w:t>Gerade Schiene</w:t>
@@ -498,11 +445,12 @@
     </w:p>
     <w:p>
       <w:pPr>
-        <w:pStyle w:val="ListParagraph"/>
+        <w:pStyle w:val="Listenabsatz1"/>
         <w:numPr>
           <w:ilvl w:val="0"/>
-          <w:numId w:val="2"/>
-        </w:numPr>
+          <w:numId w:val="4"/>
+        </w:numPr>
+        <w:spacing w:before="0pt" w:after="0pt"/>
       </w:pPr>
       <w:r>
         <w:t>Gebogene Schiene</w:t>
@@ -510,11 +458,12 @@
     </w:p>
     <w:p>
       <w:pPr>
-        <w:pStyle w:val="ListParagraph"/>
+        <w:pStyle w:val="Listenabsatz1"/>
         <w:numPr>
           <w:ilvl w:val="0"/>
-          <w:numId w:val="2"/>
-        </w:numPr>
+          <w:numId w:val="4"/>
+        </w:numPr>
+        <w:spacing w:before="0pt" w:after="0pt"/>
       </w:pPr>
       <w:r>
         <w:t>Weiche</w:t>
@@ -522,11 +471,12 @@
     </w:p>
     <w:p>
       <w:pPr>
-        <w:pStyle w:val="ListParagraph"/>
+        <w:pStyle w:val="Listenabsatz1"/>
         <w:numPr>
           <w:ilvl w:val="0"/>
-          <w:numId w:val="2"/>
-        </w:numPr>
+          <w:numId w:val="4"/>
+        </w:numPr>
+        <w:spacing w:before="0pt" w:after="0pt"/>
       </w:pPr>
       <w:r>
         <w:t>Dreiwegweiche</w:t>
@@ -534,11 +484,12 @@
     </w:p>
     <w:p>
       <w:pPr>
-        <w:pStyle w:val="ListParagraph"/>
+        <w:pStyle w:val="Listenabsatz1"/>
         <w:numPr>
           <w:ilvl w:val="0"/>
-          <w:numId w:val="2"/>
-        </w:numPr>
+          <w:numId w:val="4"/>
+        </w:numPr>
+        <w:spacing w:before="0pt" w:after="0pt"/>
       </w:pPr>
       <w:r>
         <w:t>Kreuzung</w:t>
@@ -546,11 +497,12 @@
     </w:p>
     <w:p>
       <w:pPr>
-        <w:pStyle w:val="ListParagraph"/>
+        <w:pStyle w:val="Listenabsatz1"/>
         <w:numPr>
           <w:ilvl w:val="0"/>
-          <w:numId w:val="2"/>
-        </w:numPr>
+          <w:numId w:val="4"/>
+        </w:numPr>
+        <w:spacing w:before="0pt" w:after="0pt"/>
       </w:pPr>
       <w:r>
         <w:t>Einfache Kreuzungsweiche</w:t>
@@ -558,11 +510,12 @@
     </w:p>
     <w:p>
       <w:pPr>
-        <w:pStyle w:val="ListParagraph"/>
+        <w:pStyle w:val="Listenabsatz1"/>
         <w:numPr>
           <w:ilvl w:val="0"/>
-          <w:numId w:val="2"/>
-        </w:numPr>
+          <w:numId w:val="4"/>
+        </w:numPr>
+        <w:spacing w:before="0pt" w:after="0pt"/>
       </w:pPr>
       <w:r>
         <w:t>Trafo</w:t>
@@ -570,11 +523,12 @@
     </w:p>
     <w:p>
       <w:pPr>
-        <w:pStyle w:val="ListParagraph"/>
+        <w:pStyle w:val="Listenabsatz1"/>
         <w:numPr>
           <w:ilvl w:val="0"/>
-          <w:numId w:val="2"/>
-        </w:numPr>
+          <w:numId w:val="4"/>
+        </w:numPr>
+        <w:spacing w:before="0pt" w:after="0pt"/>
       </w:pPr>
       <w:r>
         <w:t>Lok</w:t>
@@ -582,11 +536,12 @@
     </w:p>
     <w:p>
       <w:pPr>
-        <w:pStyle w:val="ListParagraph"/>
+        <w:pStyle w:val="Listenabsatz1"/>
         <w:numPr>
           <w:ilvl w:val="0"/>
-          <w:numId w:val="2"/>
-        </w:numPr>
+          <w:numId w:val="4"/>
+        </w:numPr>
+        <w:spacing w:before="0pt" w:after="0pt"/>
       </w:pPr>
       <w:r>
         <w:t>Güterwagen</w:t>
@@ -594,11 +549,12 @@
     </w:p>
     <w:p>
       <w:pPr>
-        <w:pStyle w:val="ListParagraph"/>
+        <w:pStyle w:val="Listenabsatz1"/>
         <w:numPr>
           <w:ilvl w:val="0"/>
-          <w:numId w:val="2"/>
-        </w:numPr>
+          <w:numId w:val="4"/>
+        </w:numPr>
+        <w:spacing w:before="0pt" w:after="0pt"/>
       </w:pPr>
       <w:r>
         <w:t>Postwagen</w:t>
@@ -606,19 +562,17 @@
     </w:p>
     <w:p>
       <w:r>
-        <w:t>Die Abgaben des Pro</w:t>
-      </w:r>
-      <w:r>
-        <w:t>jekts beinhalten folgende Elemente:</w:t>
-      </w:r>
-    </w:p>
-    <w:p>
-      <w:pPr>
-        <w:pStyle w:val="ListParagraph"/>
+        <w:t>Die Abgaben des Projekts beinhalten folgende Elemente:</w:t>
+      </w:r>
+    </w:p>
+    <w:p>
+      <w:pPr>
+        <w:pStyle w:val="Listenabsatz1"/>
         <w:numPr>
           <w:ilvl w:val="0"/>
-          <w:numId w:val="2"/>
-        </w:numPr>
+          <w:numId w:val="3"/>
+        </w:numPr>
+        <w:spacing w:before="0pt" w:after="0pt"/>
       </w:pPr>
       <w:r>
         <w:t>Dokumentation des Vorgehen nach OO</w:t>
@@ -626,11 +580,12 @@
     </w:p>
     <w:p>
       <w:pPr>
-        <w:pStyle w:val="ListParagraph"/>
+        <w:pStyle w:val="Listenabsatz1"/>
         <w:numPr>
           <w:ilvl w:val="0"/>
-          <w:numId w:val="2"/>
-        </w:numPr>
+          <w:numId w:val="3"/>
+        </w:numPr>
+        <w:spacing w:before="0pt" w:after="0pt"/>
       </w:pPr>
       <w:r>
         <w:t>Arbeitsjournal</w:t>
@@ -638,11 +593,12 @@
     </w:p>
     <w:p>
       <w:pPr>
-        <w:pStyle w:val="ListParagraph"/>
+        <w:pStyle w:val="Listenabsatz1"/>
         <w:numPr>
           <w:ilvl w:val="0"/>
-          <w:numId w:val="2"/>
-        </w:numPr>
+          <w:numId w:val="3"/>
+        </w:numPr>
+        <w:spacing w:before="0pt" w:after="0pt"/>
       </w:pPr>
       <w:r>
         <w:t>JAR-File der Implementation</w:t>
@@ -657,74 +613,377 @@
       <w:bookmarkStart w:id="5" w:name="_Toc408430440"/>
       <w:bookmarkEnd w:id="4"/>
       <w:r>
+        <w:t>Aufgabenplanung</w:t>
+      </w:r>
+      <w:bookmarkEnd w:id="5"/>
+    </w:p>
+    <w:p>
+      <w:r>
+        <w:t>Für das Projekt fallen einige Tätigkeiten an, welche erledigt werden müssen. Folgend sind die Elemente, welche mindestens vorhanden sein müssen aufgelistet:</w:t>
+      </w:r>
+    </w:p>
+    <w:p>
+      <w:pPr>
+        <w:pStyle w:val="Listenabsatz1"/>
+        <w:numPr>
+          <w:ilvl w:val="0"/>
+          <w:numId w:val="5"/>
+        </w:numPr>
+        <w:spacing w:before="0pt" w:after="0pt"/>
+      </w:pPr>
+      <w:r>
+        <w:t>Pflichtenheft</w:t>
+      </w:r>
+    </w:p>
+    <w:p>
+      <w:pPr>
+        <w:pStyle w:val="Listenabsatz1"/>
+        <w:numPr>
+          <w:ilvl w:val="0"/>
+          <w:numId w:val="5"/>
+        </w:numPr>
+        <w:spacing w:before="0pt" w:after="0pt"/>
+      </w:pPr>
+      <w:r>
+        <w:t>Use-Case-Diagramm</w:t>
+      </w:r>
+    </w:p>
+    <w:p>
+      <w:pPr>
+        <w:pStyle w:val="Listenabsatz1"/>
+        <w:numPr>
+          <w:ilvl w:val="0"/>
+          <w:numId w:val="5"/>
+        </w:numPr>
+        <w:spacing w:before="0pt" w:after="0pt"/>
+      </w:pPr>
+      <w:r>
+        <w:t>Use-Case-Diagramm beschrieben</w:t>
+      </w:r>
+    </w:p>
+    <w:p>
+      <w:pPr>
+        <w:pStyle w:val="Listenabsatz1"/>
+        <w:numPr>
+          <w:ilvl w:val="0"/>
+          <w:numId w:val="5"/>
+        </w:numPr>
+        <w:spacing w:before="0pt" w:after="0pt"/>
+      </w:pPr>
+      <w:r>
+        <w:t>Paketdiagramm</w:t>
+      </w:r>
+    </w:p>
+    <w:p>
+      <w:pPr>
+        <w:pStyle w:val="Listenabsatz1"/>
+        <w:numPr>
+          <w:ilvl w:val="0"/>
+          <w:numId w:val="5"/>
+        </w:numPr>
+        <w:spacing w:before="0pt" w:after="0pt"/>
+      </w:pPr>
+      <w:r>
+        <w:t>Klassendiagramm</w:t>
+      </w:r>
+    </w:p>
+    <w:p>
+      <w:pPr>
+        <w:pStyle w:val="Listenabsatz1"/>
+        <w:numPr>
+          <w:ilvl w:val="0"/>
+          <w:numId w:val="5"/>
+        </w:numPr>
+        <w:spacing w:before="0pt" w:after="0pt"/>
+      </w:pPr>
+      <w:r>
         <w:lastRenderedPageBreak/>
-        <w:t>Aufgabenplanung</w:t>
-      </w:r>
-      <w:bookmarkEnd w:id="5"/>
-    </w:p>
-    <w:p>
-      <w:r>
-        <w:t>Für das Projekt fallen einige Tätigkeiten an, welche erledigt werden müssen. Folgend sind die Elemente, welche mindestens vor</w:t>
-      </w:r>
-      <w:r>
-        <w:t>handen sein müssen aufgelistet:</w:t>
-      </w:r>
-    </w:p>
-    <w:p>
-      <w:pPr>
-        <w:pStyle w:val="ListParagraph"/>
+        <w:t>Beschreibung Klassendiagramm</w:t>
+      </w:r>
+    </w:p>
+    <w:p>
+      <w:pPr>
+        <w:pStyle w:val="Listenabsatz1"/>
+        <w:numPr>
+          <w:ilvl w:val="0"/>
+          <w:numId w:val="5"/>
+        </w:numPr>
+        <w:spacing w:before="0pt" w:after="0pt"/>
+      </w:pPr>
+      <w:r>
+        <w:t>Assoziations-Identifikation</w:t>
+      </w:r>
+    </w:p>
+    <w:p>
+      <w:pPr>
+        <w:pStyle w:val="Listenabsatz1"/>
+        <w:numPr>
+          <w:ilvl w:val="0"/>
+          <w:numId w:val="5"/>
+        </w:numPr>
+        <w:spacing w:before="0pt" w:after="0pt"/>
+      </w:pPr>
+      <w:r>
+        <w:t>Assoziations-Identifikation beschrieben</w:t>
+      </w:r>
+    </w:p>
+    <w:p>
+      <w:pPr>
+        <w:pStyle w:val="Listenabsatz1"/>
+        <w:numPr>
+          <w:ilvl w:val="0"/>
+          <w:numId w:val="5"/>
+        </w:numPr>
+        <w:spacing w:before="0pt" w:after="0pt"/>
+      </w:pPr>
+      <w:r>
+        <w:t>Generalisierungs-Identifikation</w:t>
+      </w:r>
+    </w:p>
+    <w:p>
+      <w:pPr>
+        <w:pStyle w:val="Listenabsatz1"/>
+        <w:numPr>
+          <w:ilvl w:val="0"/>
+          <w:numId w:val="5"/>
+        </w:numPr>
+        <w:spacing w:before="0pt" w:after="0pt"/>
+      </w:pPr>
+      <w:r>
+        <w:t>Generalisierungs-Identifikation beschrieben</w:t>
+      </w:r>
+    </w:p>
+    <w:p>
+      <w:pPr>
+        <w:pStyle w:val="Listenabsatz1"/>
+        <w:numPr>
+          <w:ilvl w:val="0"/>
+          <w:numId w:val="5"/>
+        </w:numPr>
+        <w:spacing w:before="0pt" w:after="0pt"/>
+      </w:pPr>
+      <w:r>
+        <w:t>Attribute vollständig beschrieben</w:t>
+      </w:r>
+    </w:p>
+    <w:p>
+      <w:pPr>
+        <w:pStyle w:val="Listenabsatz1"/>
+        <w:numPr>
+          <w:ilvl w:val="0"/>
+          <w:numId w:val="5"/>
+        </w:numPr>
+        <w:spacing w:before="0pt" w:after="0pt"/>
+      </w:pPr>
+      <w:r>
+        <w:t>Sequenzdiagramm</w:t>
+      </w:r>
+    </w:p>
+    <w:p>
+      <w:pPr>
+        <w:pStyle w:val="Listenabsatz1"/>
+        <w:numPr>
+          <w:ilvl w:val="0"/>
+          <w:numId w:val="5"/>
+        </w:numPr>
+        <w:spacing w:before="0pt" w:after="0pt"/>
+      </w:pPr>
+      <w:r>
+        <w:t>Implementation gemäss Klassen- und Sequenzdiagramm</w:t>
+      </w:r>
+    </w:p>
+    <w:p>
+      <w:pPr>
+        <w:pStyle w:val="Listenabsatz1"/>
+        <w:numPr>
+          <w:ilvl w:val="0"/>
+          <w:numId w:val="5"/>
+        </w:numPr>
+        <w:spacing w:before="0pt" w:after="0pt"/>
+      </w:pPr>
+      <w:r>
+        <w:t>Testfälle JUnit implementiert</w:t>
+      </w:r>
+    </w:p>
+    <w:p>
+      <w:pPr>
+        <w:pStyle w:val="Listenabsatz1"/>
+        <w:numPr>
+          <w:ilvl w:val="0"/>
+          <w:numId w:val="5"/>
+        </w:numPr>
+        <w:spacing w:before="0pt" w:after="0pt"/>
+      </w:pPr>
+      <w:r>
+        <w:t>JAVADoc</w:t>
+      </w:r>
+    </w:p>
+    <w:p>
+      <w:pPr>
+        <w:pStyle w:val="Listenabsatz1"/>
+        <w:numPr>
+          <w:ilvl w:val="0"/>
+          <w:numId w:val="5"/>
+        </w:numPr>
+        <w:spacing w:before="0pt" w:after="0pt"/>
+      </w:pPr>
+      <w:r>
+        <w:t>Dokumentation des gesamten Projekts</w:t>
+      </w:r>
+    </w:p>
+    <w:p>
+      <w:pPr>
+        <w:pStyle w:val="Listenabsatz1"/>
+        <w:numPr>
+          <w:ilvl w:val="0"/>
+          <w:numId w:val="5"/>
+        </w:numPr>
+        <w:spacing w:before="0pt" w:after="0pt"/>
+      </w:pPr>
+      <w:r>
+        <w:t>Reflexion des gesamten Projekts</w:t>
+      </w:r>
+    </w:p>
+    <w:p>
+      <w:r>
+        <w:t>Für die Projektarbeit sind folgende Daten in der Schule vorgesehen, geplant mit den Aufgabenbereichen die wir bis zum jeweiligen Datum beendet haben möchten.</w:t>
+      </w:r>
+    </w:p>
+    <w:p>
+      <w:pPr>
+        <w:pStyle w:val="Listenabsatz1"/>
         <w:numPr>
           <w:ilvl w:val="0"/>
           <w:numId w:val="2"/>
         </w:numPr>
-      </w:pPr>
-      <w:r>
-        <w:t>Pflichtenheft</w:t>
-      </w:r>
-    </w:p>
-    <w:p>
-      <w:pPr>
-        <w:pStyle w:val="ListParagraph"/>
+        <w:spacing w:before="0pt" w:after="0pt"/>
+        <w:ind w:hanging="17.85pt"/>
+      </w:pPr>
+      <w:r>
+        <w:t>20.11.2014</w:t>
+      </w:r>
+    </w:p>
+    <w:p>
+      <w:pPr>
+        <w:pStyle w:val="Listenabsatz1"/>
+        <w:numPr>
+          <w:ilvl w:val="1"/>
+          <w:numId w:val="2"/>
+        </w:numPr>
+        <w:spacing w:before="0pt" w:after="0pt"/>
+        <w:ind w:hanging="17.85pt"/>
+      </w:pPr>
+      <w:r>
+        <w:t>Projektbeginn</w:t>
+      </w:r>
+    </w:p>
+    <w:p>
+      <w:pPr>
+        <w:pStyle w:val="Listenabsatz1"/>
         <w:numPr>
           <w:ilvl w:val="0"/>
           <w:numId w:val="2"/>
         </w:numPr>
-      </w:pPr>
-      <w:proofErr w:type="spellStart"/>
-      <w:r>
-        <w:t>Use</w:t>
-      </w:r>
-      <w:proofErr w:type="spellEnd"/>
-      <w:r>
-        <w:t>-Case-Diagramm</w:t>
-      </w:r>
-    </w:p>
-    <w:p>
-      <w:pPr>
-        <w:pStyle w:val="ListParagraph"/>
+        <w:spacing w:before="0pt" w:after="0pt"/>
+        <w:ind w:hanging="17.85pt"/>
+      </w:pPr>
+      <w:r>
+        <w:t>27.11.2014</w:t>
+      </w:r>
+    </w:p>
+    <w:p>
+      <w:pPr>
+        <w:pStyle w:val="Listenabsatz1"/>
+        <w:numPr>
+          <w:ilvl w:val="1"/>
+          <w:numId w:val="2"/>
+        </w:numPr>
+        <w:spacing w:before="0pt" w:after="0pt"/>
+        <w:ind w:hanging="17.85pt"/>
+      </w:pPr>
+      <w:r>
+        <w:t>Objektdiagramm</w:t>
+      </w:r>
+    </w:p>
+    <w:p>
+      <w:pPr>
+        <w:pStyle w:val="Listenabsatz1"/>
+        <w:numPr>
+          <w:ilvl w:val="1"/>
+          <w:numId w:val="2"/>
+        </w:numPr>
+        <w:spacing w:before="0pt" w:after="0pt"/>
+        <w:ind w:hanging="17.85pt"/>
+      </w:pPr>
+      <w:r>
+        <w:t>Beginn der Dokumentation</w:t>
+      </w:r>
+    </w:p>
+    <w:p>
+      <w:pPr>
+        <w:pStyle w:val="Listenabsatz1"/>
         <w:numPr>
           <w:ilvl w:val="0"/>
           <w:numId w:val="2"/>
         </w:numPr>
-      </w:pPr>
-      <w:proofErr w:type="spellStart"/>
-      <w:r>
-        <w:t>Use</w:t>
-      </w:r>
-      <w:proofErr w:type="spellEnd"/>
-      <w:r>
-        <w:t>-Case-Diagramm beschrieben</w:t>
-      </w:r>
-      <w:bookmarkStart w:id="6" w:name="_GoBack"/>
-      <w:bookmarkEnd w:id="6"/>
-    </w:p>
-    <w:p>
-      <w:pPr>
-        <w:pStyle w:val="ListParagraph"/>
+        <w:spacing w:before="0pt" w:after="0pt"/>
+        <w:ind w:hanging="17.85pt"/>
+      </w:pPr>
+      <w:r>
+        <w:t>04.12.2014</w:t>
+      </w:r>
+    </w:p>
+    <w:p>
+      <w:pPr>
+        <w:pStyle w:val="Listenabsatz1"/>
+        <w:numPr>
+          <w:ilvl w:val="1"/>
+          <w:numId w:val="2"/>
+        </w:numPr>
+        <w:spacing w:before="0pt" w:after="0pt"/>
+        <w:ind w:hanging="17.85pt"/>
+      </w:pPr>
+      <w:r>
+        <w:t>Klassendiagramm</w:t>
+      </w:r>
+    </w:p>
+    <w:p>
+      <w:pPr>
+        <w:pStyle w:val="Listenabsatz1"/>
+        <w:numPr>
+          <w:ilvl w:val="1"/>
+          <w:numId w:val="2"/>
+        </w:numPr>
+        <w:spacing w:before="0pt" w:after="0pt"/>
+        <w:ind w:hanging="17.85pt"/>
+      </w:pPr>
+      <w:r>
+        <w:t>Use-Case-Diagramm</w:t>
+      </w:r>
+    </w:p>
+    <w:p>
+      <w:pPr>
+        <w:pStyle w:val="Listenabsatz1"/>
         <w:numPr>
           <w:ilvl w:val="0"/>
           <w:numId w:val="2"/>
         </w:numPr>
+        <w:spacing w:before="0pt" w:after="0pt"/>
+        <w:ind w:hanging="17.85pt"/>
+      </w:pPr>
+      <w:r>
+        <w:t>11.12.2014</w:t>
+      </w:r>
+    </w:p>
+    <w:p>
+      <w:pPr>
+        <w:pStyle w:val="Listenabsatz1"/>
+        <w:numPr>
+          <w:ilvl w:val="1"/>
+          <w:numId w:val="2"/>
+        </w:numPr>
+        <w:spacing w:before="0pt" w:after="0pt"/>
+        <w:ind w:hanging="17.85pt"/>
       </w:pPr>
       <w:r>
         <w:t>Paketdiagramm</w:t>
@@ -732,522 +991,237 @@
     </w:p>
     <w:p>
       <w:pPr>
-        <w:pStyle w:val="ListParagraph"/>
+        <w:pStyle w:val="Listenabsatz1"/>
+        <w:numPr>
+          <w:ilvl w:val="1"/>
+          <w:numId w:val="2"/>
+        </w:numPr>
+        <w:spacing w:before="0pt" w:after="0pt"/>
+        <w:ind w:hanging="17.85pt"/>
+      </w:pPr>
+      <w:r>
+        <w:t>Beschreibung Use-Case-Diagramm</w:t>
+      </w:r>
+    </w:p>
+    <w:p>
+      <w:pPr>
+        <w:pStyle w:val="Listenabsatz1"/>
+        <w:numPr>
+          <w:ilvl w:val="1"/>
+          <w:numId w:val="2"/>
+        </w:numPr>
+        <w:spacing w:before="0pt" w:after="0pt"/>
+        <w:ind w:hanging="17.85pt"/>
+      </w:pPr>
+      <w:r>
+        <w:t>Klassendiagramm Teilbeschreibung</w:t>
+      </w:r>
+    </w:p>
+    <w:p>
+      <w:pPr>
+        <w:pStyle w:val="Listenabsatz1"/>
+        <w:numPr>
+          <w:ilvl w:val="1"/>
+          <w:numId w:val="2"/>
+        </w:numPr>
+        <w:spacing w:before="0pt" w:after="0pt"/>
+        <w:ind w:hanging="17.85pt"/>
+      </w:pPr>
+      <w:r>
+        <w:t>Assoziations-Identifikation</w:t>
+      </w:r>
+    </w:p>
+    <w:p>
+      <w:pPr>
+        <w:pStyle w:val="Listenabsatz1"/>
+        <w:numPr>
+          <w:ilvl w:val="1"/>
+          <w:numId w:val="2"/>
+        </w:numPr>
+        <w:spacing w:before="0pt" w:after="0pt"/>
+        <w:ind w:hanging="17.85pt"/>
+      </w:pPr>
+      <w:r>
+        <w:t>Assoziations-Identifikation beschrieben</w:t>
+      </w:r>
+    </w:p>
+    <w:p>
+      <w:pPr>
+        <w:pStyle w:val="Listenabsatz1"/>
         <w:numPr>
           <w:ilvl w:val="0"/>
           <w:numId w:val="2"/>
         </w:numPr>
-      </w:pPr>
-      <w:r>
-        <w:t>Klassendiagramm</w:t>
-      </w:r>
-    </w:p>
-    <w:p>
-      <w:pPr>
-        <w:pStyle w:val="ListParagraph"/>
+        <w:spacing w:before="0pt" w:after="0pt"/>
+        <w:ind w:hanging="17.85pt"/>
+      </w:pPr>
+      <w:r>
+        <w:t>18.12.2014</w:t>
+      </w:r>
+    </w:p>
+    <w:p>
+      <w:pPr>
+        <w:pStyle w:val="Listenabsatz1"/>
+        <w:numPr>
+          <w:ilvl w:val="1"/>
+          <w:numId w:val="2"/>
+        </w:numPr>
+        <w:spacing w:before="0pt" w:after="0pt"/>
+        <w:ind w:hanging="17.85pt"/>
+      </w:pPr>
+      <w:r>
+        <w:t>Generalisierungs-Identifikation</w:t>
+      </w:r>
+    </w:p>
+    <w:p>
+      <w:pPr>
+        <w:pStyle w:val="Listenabsatz1"/>
+        <w:numPr>
+          <w:ilvl w:val="1"/>
+          <w:numId w:val="2"/>
+        </w:numPr>
+        <w:spacing w:before="0pt" w:after="0pt"/>
+        <w:ind w:hanging="17.85pt"/>
+      </w:pPr>
+      <w:r>
+        <w:t>Generalisierungs-Identifikation beschrieben</w:t>
+      </w:r>
+    </w:p>
+    <w:p>
+      <w:pPr>
+        <w:pStyle w:val="Listenabsatz1"/>
+        <w:numPr>
+          <w:ilvl w:val="1"/>
+          <w:numId w:val="2"/>
+        </w:numPr>
+        <w:spacing w:before="0pt" w:after="0pt"/>
+        <w:ind w:hanging="17.85pt"/>
+      </w:pPr>
+      <w:r>
+        <w:t>Attribute vollständig beschrieben</w:t>
+      </w:r>
+    </w:p>
+    <w:p>
+      <w:pPr>
+        <w:pStyle w:val="Listenabsatz1"/>
+        <w:numPr>
+          <w:ilvl w:val="1"/>
+          <w:numId w:val="2"/>
+        </w:numPr>
+        <w:spacing w:before="0pt" w:after="0pt"/>
+        <w:ind w:hanging="17.85pt"/>
+      </w:pPr>
+      <w:r>
+        <w:t>Sequenzdiagramm</w:t>
+      </w:r>
+    </w:p>
+    <w:p>
+      <w:pPr>
+        <w:pStyle w:val="Listenabsatz1"/>
+        <w:numPr>
+          <w:ilvl w:val="1"/>
+          <w:numId w:val="2"/>
+        </w:numPr>
+        <w:spacing w:before="0pt" w:after="0pt"/>
+        <w:ind w:hanging="17.85pt"/>
+      </w:pPr>
+      <w:r>
+        <w:t>Grosser Teil der Dokumentation</w:t>
+      </w:r>
+    </w:p>
+    <w:p>
+      <w:pPr>
+        <w:pStyle w:val="Listenabsatz1"/>
         <w:numPr>
           <w:ilvl w:val="0"/>
           <w:numId w:val="2"/>
         </w:numPr>
-      </w:pPr>
-      <w:r>
-        <w:t>Beschreibung Klassendiagramm</w:t>
-      </w:r>
-    </w:p>
-    <w:p>
-      <w:pPr>
-        <w:pStyle w:val="ListParagraph"/>
-        <w:numPr>
-          <w:ilvl w:val="0"/>
-          <w:numId w:val="2"/>
-        </w:numPr>
-      </w:pPr>
-      <w:r>
-        <w:t>Assoziations-Identifikation</w:t>
-      </w:r>
-    </w:p>
-    <w:p>
-      <w:pPr>
-        <w:pStyle w:val="ListParagraph"/>
-        <w:numPr>
-          <w:ilvl w:val="0"/>
-          <w:numId w:val="2"/>
-        </w:numPr>
-      </w:pPr>
-      <w:r>
-        <w:t>Assoziations-Identifikation beschrieben</w:t>
-      </w:r>
-    </w:p>
-    <w:p>
-      <w:pPr>
-        <w:pStyle w:val="ListParagraph"/>
-        <w:numPr>
-          <w:ilvl w:val="0"/>
-          <w:numId w:val="2"/>
-        </w:numPr>
-      </w:pPr>
-      <w:r>
-        <w:t>Generalisierungs-Identifikation</w:t>
-      </w:r>
-    </w:p>
-    <w:p>
-      <w:pPr>
-        <w:pStyle w:val="ListParagraph"/>
-        <w:numPr>
-          <w:ilvl w:val="0"/>
-          <w:numId w:val="2"/>
-        </w:numPr>
-      </w:pPr>
-      <w:r>
-        <w:t>Gen</w:t>
-      </w:r>
-      <w:r>
-        <w:t>eralisierungs-Identifikation beschrieben</w:t>
-      </w:r>
-    </w:p>
-    <w:p>
-      <w:pPr>
-        <w:pStyle w:val="ListParagraph"/>
-        <w:numPr>
-          <w:ilvl w:val="0"/>
-          <w:numId w:val="2"/>
-        </w:numPr>
-      </w:pPr>
-      <w:r>
-        <w:t>Attribute vollständig beschrieben</w:t>
-      </w:r>
-    </w:p>
-    <w:p>
-      <w:pPr>
-        <w:pStyle w:val="ListParagraph"/>
-        <w:numPr>
-          <w:ilvl w:val="0"/>
-          <w:numId w:val="2"/>
-        </w:numPr>
-      </w:pPr>
-      <w:r>
-        <w:t>Sequenzdiagramm</w:t>
-      </w:r>
-    </w:p>
-    <w:p>
-      <w:pPr>
-        <w:pStyle w:val="ListParagraph"/>
-        <w:numPr>
-          <w:ilvl w:val="0"/>
-          <w:numId w:val="2"/>
-        </w:numPr>
-      </w:pPr>
-      <w:r>
-        <w:t>Implementation gemäss Klassen- und Sequenzdiagramm</w:t>
-      </w:r>
-    </w:p>
-    <w:p>
-      <w:pPr>
-        <w:pStyle w:val="ListParagraph"/>
-        <w:numPr>
-          <w:ilvl w:val="0"/>
-          <w:numId w:val="2"/>
-        </w:numPr>
-      </w:pPr>
-      <w:r>
-        <w:t xml:space="preserve">Testfälle </w:t>
-      </w:r>
-      <w:proofErr w:type="spellStart"/>
-      <w:r>
-        <w:t>JUnit</w:t>
-      </w:r>
-      <w:proofErr w:type="spellEnd"/>
-      <w:r>
-        <w:t xml:space="preserve"> implementiert</w:t>
-      </w:r>
-    </w:p>
-    <w:p>
-      <w:pPr>
-        <w:pStyle w:val="ListParagraph"/>
-        <w:numPr>
-          <w:ilvl w:val="0"/>
-          <w:numId w:val="2"/>
-        </w:numPr>
-      </w:pPr>
-      <w:proofErr w:type="spellStart"/>
-      <w:r>
-        <w:t>JAVADoc</w:t>
-      </w:r>
-      <w:proofErr w:type="spellEnd"/>
-    </w:p>
-    <w:p>
-      <w:pPr>
-        <w:pStyle w:val="ListParagraph"/>
-        <w:numPr>
-          <w:ilvl w:val="0"/>
-          <w:numId w:val="2"/>
-        </w:numPr>
-      </w:pPr>
-      <w:r>
-        <w:t>Dokumentation des gesamten Projekts</w:t>
-      </w:r>
-    </w:p>
-    <w:p>
-      <w:pPr>
-        <w:pStyle w:val="ListParagraph"/>
-        <w:numPr>
-          <w:ilvl w:val="0"/>
-          <w:numId w:val="2"/>
-        </w:numPr>
-      </w:pPr>
-      <w:r>
-        <w:t>Reflexion des gesamten Projekts</w:t>
-      </w:r>
-    </w:p>
-    <w:p>
-      <w:r>
-        <w:t xml:space="preserve">Für die </w:t>
-      </w:r>
-      <w:r>
-        <w:t>Projektarbeit sind folgende Daten in der Schule vorgesehen, geplant mit den Aufgabenbereichen die wir bis zum jeweiligen Datum beendet haben möchten.</w:t>
-      </w:r>
-    </w:p>
-    <w:p>
-      <w:pPr>
-        <w:pStyle w:val="ListParagraph"/>
-        <w:numPr>
-          <w:ilvl w:val="0"/>
-          <w:numId w:val="2"/>
-        </w:numPr>
-      </w:pPr>
-      <w:r>
-        <w:t>20.11.2014</w:t>
-      </w:r>
-    </w:p>
-    <w:p>
-      <w:pPr>
-        <w:pStyle w:val="ListParagraph"/>
+        <w:spacing w:before="0pt" w:after="0pt"/>
+        <w:ind w:hanging="17.85pt"/>
+      </w:pPr>
+      <w:r>
+        <w:t>08.01.2015</w:t>
+      </w:r>
+    </w:p>
+    <w:p>
+      <w:pPr>
+        <w:pStyle w:val="Listenabsatz1"/>
         <w:numPr>
           <w:ilvl w:val="1"/>
           <w:numId w:val="2"/>
         </w:numPr>
-      </w:pPr>
-      <w:r>
-        <w:t>Projektbeginn</w:t>
-      </w:r>
-    </w:p>
-    <w:p>
-      <w:pPr>
-        <w:pStyle w:val="ListParagraph"/>
-        <w:numPr>
-          <w:ilvl w:val="0"/>
-          <w:numId w:val="2"/>
-        </w:numPr>
-      </w:pPr>
-      <w:r>
-        <w:t>27.11.2014</w:t>
-      </w:r>
-    </w:p>
-    <w:p>
-      <w:pPr>
-        <w:pStyle w:val="ListParagraph"/>
+        <w:spacing w:before="0pt" w:after="0pt"/>
+        <w:ind w:hanging="17.85pt"/>
+      </w:pPr>
+      <w:r>
+        <w:t>Dokumentation fertig</w:t>
+      </w:r>
+    </w:p>
+    <w:p>
+      <w:pPr>
+        <w:pStyle w:val="Listenabsatz1"/>
         <w:numPr>
           <w:ilvl w:val="1"/>
           <w:numId w:val="2"/>
         </w:numPr>
-      </w:pPr>
-      <w:r>
-        <w:t>Objektdiagramm</w:t>
-      </w:r>
-    </w:p>
-    <w:p>
-      <w:pPr>
-        <w:pStyle w:val="ListParagraph"/>
+        <w:spacing w:before="0pt" w:after="0pt"/>
+        <w:ind w:hanging="17.85pt"/>
+      </w:pPr>
+      <w:r>
+        <w:t>Arbeitsjournal komplett</w:t>
+      </w:r>
+    </w:p>
+    <w:p>
+      <w:pPr>
+        <w:pStyle w:val="Listenabsatz1"/>
         <w:numPr>
           <w:ilvl w:val="1"/>
           <w:numId w:val="2"/>
         </w:numPr>
-      </w:pPr>
-      <w:r>
-        <w:t>Beginn der Dokumentation</w:t>
-      </w:r>
-    </w:p>
-    <w:p>
-      <w:pPr>
-        <w:pStyle w:val="ListParagraph"/>
-        <w:numPr>
-          <w:ilvl w:val="0"/>
-          <w:numId w:val="2"/>
-        </w:numPr>
-      </w:pPr>
-      <w:r>
-        <w:t>04.12.2014</w:t>
-      </w:r>
-    </w:p>
-    <w:p>
-      <w:pPr>
-        <w:pStyle w:val="ListParagraph"/>
+        <w:spacing w:before="0pt" w:after="0pt"/>
+        <w:ind w:hanging="17.85pt"/>
+      </w:pPr>
+      <w:r>
+        <w:t>Implementation komplett</w:t>
+      </w:r>
+    </w:p>
+    <w:p>
+      <w:pPr>
+        <w:pStyle w:val="Listenabsatz1"/>
         <w:numPr>
           <w:ilvl w:val="1"/>
           <w:numId w:val="2"/>
         </w:numPr>
-      </w:pPr>
-      <w:r>
-        <w:t>Klassendiagramm</w:t>
-      </w:r>
-    </w:p>
-    <w:p>
-      <w:pPr>
-        <w:pStyle w:val="ListParagraph"/>
+        <w:spacing w:before="0pt" w:after="0pt"/>
+        <w:ind w:hanging="17.85pt"/>
+      </w:pPr>
+      <w:r>
+        <w:t>JAVADoc komplett</w:t>
+      </w:r>
+    </w:p>
+    <w:p>
+      <w:pPr>
+        <w:pStyle w:val="Listenabsatz1"/>
         <w:numPr>
           <w:ilvl w:val="1"/>
           <w:numId w:val="2"/>
         </w:numPr>
-      </w:pPr>
-      <w:proofErr w:type="spellStart"/>
-      <w:r>
-        <w:lastRenderedPageBreak/>
-        <w:t>Use</w:t>
-      </w:r>
-      <w:proofErr w:type="spellEnd"/>
-      <w:r>
-        <w:t>-Case-Diagramm</w:t>
-      </w:r>
-    </w:p>
-    <w:p>
-      <w:pPr>
-        <w:pStyle w:val="ListParagraph"/>
-        <w:numPr>
-          <w:ilvl w:val="0"/>
-          <w:numId w:val="2"/>
-        </w:numPr>
-      </w:pPr>
-      <w:r>
-        <w:t>11.12.2014</w:t>
-      </w:r>
-    </w:p>
-    <w:p>
-      <w:pPr>
-        <w:pStyle w:val="ListParagraph"/>
+        <w:spacing w:before="0pt" w:after="0pt"/>
+        <w:ind w:hanging="17.85pt"/>
+      </w:pPr>
+      <w:r>
+        <w:t>Testfälle implementiert</w:t>
+      </w:r>
+    </w:p>
+    <w:p>
+      <w:pPr>
+        <w:pStyle w:val="Listenabsatz1"/>
         <w:numPr>
           <w:ilvl w:val="1"/>
           <w:numId w:val="2"/>
         </w:numPr>
-      </w:pPr>
-      <w:r>
-        <w:t>Paketdiagramm</w:t>
-      </w:r>
-    </w:p>
-    <w:p>
-      <w:pPr>
-        <w:pStyle w:val="ListParagraph"/>
-        <w:numPr>
-          <w:ilvl w:val="1"/>
-          <w:numId w:val="2"/>
-        </w:numPr>
-      </w:pPr>
-      <w:r>
-        <w:t xml:space="preserve">Beschreibung </w:t>
-      </w:r>
-      <w:proofErr w:type="spellStart"/>
-      <w:r>
-        <w:t>Use</w:t>
-      </w:r>
-      <w:proofErr w:type="spellEnd"/>
-      <w:r>
-        <w:t>-Case-Diagramm</w:t>
-      </w:r>
-    </w:p>
-    <w:p>
-      <w:pPr>
-        <w:pStyle w:val="ListParagraph"/>
-        <w:numPr>
-          <w:ilvl w:val="1"/>
-          <w:numId w:val="2"/>
-        </w:numPr>
-      </w:pPr>
-      <w:r>
-        <w:t>Klassendiagramm Teilbeschreibung</w:t>
-      </w:r>
-    </w:p>
-    <w:p>
-      <w:pPr>
-        <w:pStyle w:val="ListParagraph"/>
-        <w:numPr>
-          <w:ilvl w:val="1"/>
-          <w:numId w:val="2"/>
-        </w:numPr>
-      </w:pPr>
-      <w:r>
-        <w:t>Assoziations-Identifikation</w:t>
-      </w:r>
-    </w:p>
-    <w:p>
-      <w:pPr>
-        <w:pStyle w:val="ListParagraph"/>
-        <w:numPr>
-          <w:ilvl w:val="1"/>
-          <w:numId w:val="2"/>
-        </w:numPr>
-      </w:pPr>
-      <w:r>
-        <w:t>Assoziations-Identifikation beschrieben</w:t>
-      </w:r>
-    </w:p>
-    <w:p>
-      <w:pPr>
-        <w:pStyle w:val="ListParagraph"/>
-        <w:numPr>
-          <w:ilvl w:val="0"/>
-          <w:numId w:val="2"/>
-        </w:numPr>
-      </w:pPr>
-      <w:r>
-        <w:t>18.12.2014</w:t>
-      </w:r>
-    </w:p>
-    <w:p>
-      <w:pPr>
-        <w:pStyle w:val="ListParagraph"/>
-        <w:numPr>
-          <w:ilvl w:val="1"/>
-          <w:numId w:val="2"/>
-        </w:numPr>
-      </w:pPr>
-      <w:r>
-        <w:t>Generalisierungs-Identifikation</w:t>
-      </w:r>
-    </w:p>
-    <w:p>
-      <w:pPr>
-        <w:pStyle w:val="ListParagraph"/>
-        <w:numPr>
-          <w:ilvl w:val="1"/>
-          <w:numId w:val="2"/>
-        </w:numPr>
-      </w:pPr>
-      <w:r>
-        <w:t>Generalisierungs-Identifikation beschrieb</w:t>
-      </w:r>
-      <w:r>
-        <w:t>en</w:t>
-      </w:r>
-    </w:p>
-    <w:p>
-      <w:pPr>
-        <w:pStyle w:val="ListParagraph"/>
-        <w:numPr>
-          <w:ilvl w:val="1"/>
-          <w:numId w:val="2"/>
-        </w:numPr>
-      </w:pPr>
-      <w:r>
-        <w:t>Attribute vollständig beschrieben</w:t>
-      </w:r>
-    </w:p>
-    <w:p>
-      <w:pPr>
-        <w:pStyle w:val="ListParagraph"/>
-        <w:numPr>
-          <w:ilvl w:val="1"/>
-          <w:numId w:val="2"/>
-        </w:numPr>
-      </w:pPr>
-      <w:r>
-        <w:t>Sequenzdiagramm</w:t>
-      </w:r>
-    </w:p>
-    <w:p>
-      <w:pPr>
-        <w:pStyle w:val="ListParagraph"/>
-        <w:numPr>
-          <w:ilvl w:val="1"/>
-          <w:numId w:val="2"/>
-        </w:numPr>
-      </w:pPr>
-      <w:r>
-        <w:t>Grosser Teil der Dokumentation</w:t>
-      </w:r>
-    </w:p>
-    <w:p>
-      <w:pPr>
-        <w:pStyle w:val="ListParagraph"/>
-        <w:numPr>
-          <w:ilvl w:val="0"/>
-          <w:numId w:val="2"/>
-        </w:numPr>
-      </w:pPr>
-      <w:r>
-        <w:t>08.01.2015</w:t>
-      </w:r>
-    </w:p>
-    <w:p>
-      <w:pPr>
-        <w:pStyle w:val="ListParagraph"/>
-        <w:numPr>
-          <w:ilvl w:val="1"/>
-          <w:numId w:val="2"/>
-        </w:numPr>
-      </w:pPr>
-      <w:r>
-        <w:t>Dokumentation fertig</w:t>
-      </w:r>
-    </w:p>
-    <w:p>
-      <w:pPr>
-        <w:pStyle w:val="ListParagraph"/>
-        <w:numPr>
-          <w:ilvl w:val="1"/>
-          <w:numId w:val="2"/>
-        </w:numPr>
-      </w:pPr>
-      <w:r>
-        <w:t>Arbeitsjournal komplett</w:t>
-      </w:r>
-    </w:p>
-    <w:p>
-      <w:pPr>
-        <w:pStyle w:val="ListParagraph"/>
-        <w:numPr>
-          <w:ilvl w:val="1"/>
-          <w:numId w:val="2"/>
-        </w:numPr>
-      </w:pPr>
-      <w:r>
-        <w:t>Implementation komplett</w:t>
-      </w:r>
-    </w:p>
-    <w:p>
-      <w:pPr>
-        <w:pStyle w:val="ListParagraph"/>
-        <w:numPr>
-          <w:ilvl w:val="1"/>
-          <w:numId w:val="2"/>
-        </w:numPr>
-      </w:pPr>
-      <w:proofErr w:type="spellStart"/>
-      <w:r>
-        <w:t>JAVADoc</w:t>
-      </w:r>
-      <w:proofErr w:type="spellEnd"/>
-      <w:r>
-        <w:t xml:space="preserve"> komplett</w:t>
-      </w:r>
-    </w:p>
-    <w:p>
-      <w:pPr>
-        <w:pStyle w:val="ListParagraph"/>
-        <w:numPr>
-          <w:ilvl w:val="1"/>
-          <w:numId w:val="2"/>
-        </w:numPr>
-      </w:pPr>
-      <w:r>
-        <w:t>Testfälle implementiert</w:t>
-      </w:r>
-    </w:p>
-    <w:p>
-      <w:pPr>
-        <w:pStyle w:val="ListParagraph"/>
-        <w:numPr>
-          <w:ilvl w:val="1"/>
-          <w:numId w:val="2"/>
-        </w:numPr>
+        <w:spacing w:before="0pt" w:after="0pt"/>
+        <w:ind w:hanging="17.85pt"/>
       </w:pPr>
       <w:r>
         <w:t>Reflexion jedes Gruppenmitglieds</w:t>
@@ -1255,16 +1229,8 @@
     </w:p>
     <w:p>
       <w:r>
-        <w:t>An jedem dieser Te</w:t>
-      </w:r>
-      <w:r>
-        <w:t>rmine gibt es eine Sprintbesprechung bei welcher diskutiert wird, wie weit wir gekommen sind.</w:t>
-      </w:r>
-    </w:p>
-    <w:p>
-      <w:pPr>
-        <w:pStyle w:val="berschrift1"/>
-      </w:pPr>
+        <w:t>An jedem dieser Termine gibt es eine Sprintbesprechung bei welcher diskutiert wird, wie weit wir gekommen sind.</w:t>
+      </w:r>
     </w:p>
     <w:p>
       <w:pPr>
@@ -1274,323 +1240,225 @@
           <w:sz w:val="22"/>
         </w:rPr>
       </w:pPr>
-      <w:bookmarkStart w:id="7" w:name="__RefHeading__348_1130605337"/>
-      <w:bookmarkStart w:id="8" w:name="_Toc408430441"/>
-      <w:bookmarkEnd w:id="7"/>
+      <w:bookmarkStart w:id="6" w:name="__RefHeading__348_1130605337"/>
+      <w:bookmarkStart w:id="7" w:name="_Toc408430441"/>
+      <w:bookmarkEnd w:id="6"/>
       <w:r>
         <w:lastRenderedPageBreak/>
         <w:t>Realisierung</w:t>
       </w:r>
+      <w:bookmarkEnd w:id="7"/>
+    </w:p>
+    <w:p>
+      <w:r>
+        <w:t>Bei der Realisierung sind wir mit dem vorgegebenen Schema vorgegangen. Und zwar war dies zuerst die Analyse, dann das Design und schlussendlich die Implementation zu machen. Wir begonnen also mit der Analyse.</w:t>
+      </w:r>
+    </w:p>
+    <w:p>
+      <w:pPr>
+        <w:pStyle w:val="berschrift2"/>
+      </w:pPr>
+      <w:bookmarkStart w:id="8" w:name="__RefHeading__350_1130605337"/>
+      <w:bookmarkStart w:id="9" w:name="_Toc408430442"/>
       <w:bookmarkEnd w:id="8"/>
-    </w:p>
-    <w:p>
-      <w:r>
-        <w:t xml:space="preserve">Bei der Realisierung sind wir mit dem vorgegebenen Schema vorgegangen. Und zwar war dies zuerst die Analyse, dann das Design und schlussendlich die </w:t>
-      </w:r>
-      <w:r>
-        <w:t>Implementation zu machen. Wir begonnen also mit der Analyse.</w:t>
+      <w:r>
+        <w:t>Analyse</w:t>
+      </w:r>
+      <w:bookmarkEnd w:id="9"/>
+      <w:r>
+        <w:t xml:space="preserve"> - OOA</w:t>
+      </w:r>
+    </w:p>
+    <w:p>
+      <w:r>
+        <w:t xml:space="preserve">Im Analyseprozess ging es vorerst darum, sich mit dem Projektauftrag auseinander zu setzen um sich eine Vorstellung zu machen, wie der Analyseprozess durchgeführt werden soll. Wir nahmen also die Modelleisenbahn und analysierten die einzelnen Bestandteile, welche diese beinhalten soll. Diese sind im Kapitel Aufgabenstellung beschrieben. </w:t>
+      </w:r>
+    </w:p>
+    <w:p>
+      <w:r>
+        <w:t xml:space="preserve">Im ersten Schritt erstellten wir nur mal ein Objektdiagramm, welches noch keine Attribute beinhaltete. Diese sollten dann anschliessend folgen. </w:t>
+      </w:r>
+    </w:p>
+    <w:p>
+      <w:r>
+        <w:t>Der zweite Schritt war den Objekten ihre Eigenschaften, die sie aufweisen müssen, zu zuweisen. Dieser Prozess beinhaltete schon mehr Gedankenarbeit, denn welche Eigenschaften benötigen die Objekte wirklich für die endgültige Implementation? Der Punkt bei diesem Schritt ist, dass man noch nicht soweit vorausschauen soll. Ob schlussendlich mehr oder weniger Eigenschaften benötigt werden kann man künftig entscheiden und verbessern.</w:t>
+      </w:r>
+    </w:p>
+    <w:p>
+      <w:r>
+        <w:t xml:space="preserve">Wir haben ein Dokument erstellt, in welchem alle Objekte mit ihren Eigenschaften und wie  sie funktionieren beschrieben sind. Ausserdem hat jedes Objekt auch ein Bild dazu bekommen. Der Analyseprozess war somit weitgehend abgeschlossen. </w:t>
+      </w:r>
+    </w:p>
+    <w:p>
+      <w:r>
+        <w:t>Die Dateien sind im Anhang zu finden.</w:t>
       </w:r>
     </w:p>
     <w:p>
       <w:pPr>
         <w:pStyle w:val="berschrift2"/>
       </w:pPr>
-      <w:bookmarkStart w:id="9" w:name="__RefHeading__350_1130605337"/>
-      <w:bookmarkStart w:id="10" w:name="_Toc408430442"/>
-      <w:bookmarkEnd w:id="9"/>
-      <w:r>
-        <w:t>Analyse</w:t>
-      </w:r>
+      <w:bookmarkStart w:id="10" w:name="__RefHeading__352_1130605337"/>
+      <w:bookmarkStart w:id="11" w:name="_Toc408430443"/>
       <w:bookmarkEnd w:id="10"/>
       <w:r>
-        <w:t xml:space="preserve"> - OOA</w:t>
-      </w:r>
-    </w:p>
-    <w:p>
-      <w:r>
-        <w:t xml:space="preserve">Im Analyseprozess ging es vorerst darum, sich mit dem Projektauftrag auseinander zu setzen um sich eine Vorstellung zu machen, wie der Analyseprozess durchgeführt werden soll. Wir nahmen </w:t>
-      </w:r>
-      <w:r>
-        <w:t xml:space="preserve">also die Modelleisenbahn und analysierten die einzelnen Bestandteile, welche diese beinhalten soll. Diese sind im Kapitel Aufgabenstellung beschrieben. </w:t>
-      </w:r>
-    </w:p>
-    <w:p>
-      <w:r>
-        <w:t xml:space="preserve">Im ersten Schritt erstellten wir nur mal ein Objektdiagramm, welches noch keine Attribute beinhaltete. </w:t>
-      </w:r>
-      <w:r>
-        <w:t xml:space="preserve">Diese sollten dann anschliessend folgen. </w:t>
-      </w:r>
-    </w:p>
-    <w:p>
-      <w:r>
-        <w:t xml:space="preserve">Der zweite Schritt war den Objekten ihre </w:t>
-      </w:r>
-      <w:proofErr w:type="gramStart"/>
-      <w:r>
-        <w:t>Eigenschaften</w:t>
-      </w:r>
-      <w:proofErr w:type="gramEnd"/>
-      <w:r>
-        <w:t xml:space="preserve">, die sie aufweisen müssen, zu zuweisen. Dieser Prozess beinhaltete schon mehr Gedankenarbeit, denn welche Eigenschaften benötigen die Objekte wirklich für die </w:t>
-      </w:r>
-      <w:r>
-        <w:t>endgültige Implementation? Der Punkt bei diesem Schritt ist, dass man noch nicht soweit vorausschauen soll. Ob schlussendlich mehr oder weniger Eigenschaften benötigt werden kann man künftig entscheiden und verbessern.</w:t>
-      </w:r>
-    </w:p>
-    <w:p>
-      <w:r>
-        <w:t>Wir haben ein Dokument erstellt, in w</w:t>
-      </w:r>
-      <w:r>
-        <w:t xml:space="preserve">elchem alle Objekte mit ihren Eigenschaften und wie  sie funktionieren beschrieben sind. Ausserdem hat jedes Objekt auch ein Bild dazu bekommen. Der Analyseprozess war somit weitgehend abgeschlossen. </w:t>
-      </w:r>
-    </w:p>
-    <w:p>
-      <w:r>
-        <w:t>Die Dateien sind im Anhang zu finden.</w:t>
+        <w:t>Design</w:t>
+      </w:r>
+      <w:bookmarkEnd w:id="11"/>
+      <w:r>
+        <w:t xml:space="preserve"> - OOD</w:t>
+      </w:r>
+    </w:p>
+    <w:p>
+      <w:r>
+        <w:t xml:space="preserve">In einem ersten Designschritt galt es das Use-Case-Diagramm zu erstellen. Dieses und das Objektdiagramm sollten dazu dienen, die Grundlagen für das </w:t>
+      </w:r>
+      <w:r>
+        <w:t xml:space="preserve">Klassendiagramm herzugeben. Für das Klassendiagramm mussten wir uns erstmals überlegen, welche Klassen in das Klassendiagramm gehören. </w:t>
+      </w:r>
+      <w:r>
+        <w:t>Schlussendlich mussten wir mehr Klassen implementieren, als es in der Realität gibt.</w:t>
+      </w:r>
+    </w:p>
+    <w:p>
+      <w:r>
+        <w:t>Ein erster Entwurf des Klassendiagramms sollte zuers</w:t>
+      </w:r>
+      <w:r>
+        <w:t>t mal erstellt werden. Dies funktioniert eigentlich recht gut</w:t>
+      </w:r>
+      <w:r>
+        <w:t xml:space="preserve"> und wir besprachen meist in </w:t>
+      </w:r>
+      <w:r>
+        <w:t>Zweierg</w:t>
+      </w:r>
+      <w:r>
+        <w:t xml:space="preserve">ruppen, wie das Klassendiagramm zu verbessern ist. Der erste Entwurf hatte noch keine Assoziationen und Methoden. Die Assoziationen sollten in einem zweiten Schritt erstellt werden. Was wir uns überlegen mussten, war welche Klassen welche Beziehungen zu welchen Klassen hatten. </w:t>
+      </w:r>
+    </w:p>
+    <w:p>
+      <w:r>
+        <w:t xml:space="preserve">Nachdem wir die zweite Version </w:t>
+      </w:r>
+      <w:r>
+        <w:t>des Klassendiagramms</w:t>
+      </w:r>
+      <w:r>
+        <w:t xml:space="preserve"> erstellt hatten, war der nächste Schritt</w:t>
+      </w:r>
+      <w:r>
+        <w:t>,</w:t>
+      </w:r>
+      <w:r>
+        <w:t xml:space="preserve"> beziehungsweise dank der grossen Anzahl an Personen in unserer Gruppe während der Erstellungszeit des Klassendiagramms</w:t>
+      </w:r>
+      <w:r>
+        <w:t>,</w:t>
+      </w:r>
+      <w:r>
+        <w:t xml:space="preserve"> das Sequenzdiagramm zu erstellen. Das Sequenzdiagramm sollte ein Beispiel darstellen, welche Methoden unsere Objekte benutzen und aufzeigen, wie schlussendlich ein Teil unserer Main-Methode aussehen könnte. Das Sequenzdiagramm sollte später dann bei der Implementierung</w:t>
+      </w:r>
+      <w:r>
+        <w:t xml:space="preserve"> als Unterstützung</w:t>
+      </w:r>
+      <w:r>
+        <w:t xml:space="preserve"> dienen. </w:t>
+      </w:r>
+      <w:r>
+        <w:t xml:space="preserve">Es </w:t>
+      </w:r>
+      <w:r>
+        <w:lastRenderedPageBreak/>
+        <w:t>dient nämlich der Implementation der Methoden ins Klassendiagramm.</w:t>
+      </w:r>
+      <w:r>
+        <w:t xml:space="preserve"> So konnte das Klassendiagramm weit</w:t>
+      </w:r>
+      <w:r>
+        <w:t>est</w:t>
+      </w:r>
+      <w:r>
+        <w:t>gehend zu Ende gebracht werden</w:t>
+      </w:r>
+      <w:r>
+        <w:t>.</w:t>
+      </w:r>
+    </w:p>
+    <w:p>
+      <w:r>
+        <w:t xml:space="preserve">Nebenbei erstellten wir auch noch das Paketdiagramm, welches auch notwendig für die Vollständigkeit unseres Projekts und unseres objektorientierten Designs </w:t>
+      </w:r>
+      <w:r>
+        <w:t>war</w:t>
+      </w:r>
+      <w:r>
+        <w:t xml:space="preserve">. </w:t>
+      </w:r>
+    </w:p>
+    <w:p>
+      <w:r>
+        <w:t>Die Dateien und Diagra</w:t>
+      </w:r>
+      <w:r>
+        <w:t>m</w:t>
+      </w:r>
+      <w:r>
+        <w:t>me, welche hier beschrieben wurden, sind im Anhang zu finden.</w:t>
       </w:r>
     </w:p>
     <w:p>
       <w:pPr>
         <w:pStyle w:val="berschrift2"/>
       </w:pPr>
-      <w:bookmarkStart w:id="11" w:name="__RefHeading__352_1130605337"/>
-      <w:bookmarkStart w:id="12" w:name="_Toc408430443"/>
-      <w:bookmarkEnd w:id="11"/>
-      <w:r>
-        <w:t>D</w:t>
-      </w:r>
-      <w:r>
-        <w:t>esign</w:t>
-      </w:r>
+      <w:bookmarkStart w:id="12" w:name="__RefHeading__354_1130605337"/>
+      <w:bookmarkStart w:id="13" w:name="_Toc408430444"/>
       <w:bookmarkEnd w:id="12"/>
       <w:r>
-        <w:t xml:space="preserve"> - OOD</w:t>
-      </w:r>
-    </w:p>
-    <w:p>
-      <w:r>
-        <w:t xml:space="preserve">In einem </w:t>
-      </w:r>
-      <w:r>
-        <w:t xml:space="preserve">ersten Designschritt galt es das </w:t>
-      </w:r>
-      <w:proofErr w:type="spellStart"/>
-      <w:r>
-        <w:t>Use</w:t>
-      </w:r>
-      <w:proofErr w:type="spellEnd"/>
-      <w:r>
-        <w:t>-Case-Diagramm zu erstellen. Dieses und das Objektdiagramm sollten dazu dienen, die Grundlagen für das Klassendiagramm herzugeben. Für das Klassendiagramm mussten wir uns erstmals überlegen, welche Klassen in das Klassen</w:t>
-      </w:r>
-      <w:r>
-        <w:t xml:space="preserve">diagramm gehören. </w:t>
-      </w:r>
-      <w:r>
-        <w:rPr>
-          <w:color w:val="FF0000"/>
-        </w:rPr>
-        <w:t>Denn wir brauchen schlussendlich mehr Klassen, als es Objekte als Klassen zu implementieren gilt.</w:t>
+        <w:t>Implementation</w:t>
+      </w:r>
+      <w:bookmarkEnd w:id="13"/>
+      <w:r>
+        <w:t xml:space="preserve"> - OOP</w:t>
+      </w:r>
+    </w:p>
+    <w:p>
+      <w:r>
+        <w:t>Bei der Implementation ging es vorerst darum, alle Klassen, die wir im Klassendiagramm beschrieben hatten, in Code umzusetzen. Dieser Vorgang war der einfachste der Implementation. Es bestand somit noch keine wirkliche Logik. Diese sollte später folgen.</w:t>
+      </w:r>
+    </w:p>
+    <w:p>
+      <w:r>
+        <w:t xml:space="preserve">Die Methoden, die wir im Klassendiagramm beschrieben hatten, waren der zweite Schritt der Implementation. Diese galt es nun in Code umzusetzen. Das heisst beispielsweise es mussten Vorgänge wie die Möglichkeit, Schienen aneinanderzuhängen, Weichen umzustellen, Wagons aneinanderzuhängen und viel mehr möglich sein. Die Logik konnte vorerst nur durch die Implementation noch nicht getestet werden. Als nächstes galt es nämlich zuerst die Main-Methode zu erstellen. Das Programm kann nun durch unsere Main-Methode den Zug über die Schienen fünf Runden fahren lassen und schlussendlich wieder beim Bahnhof anhalten. Er kann die innere Runde nehmen, aber auch die äussere. Dass dies sichtbar ist, wurde dies durch Textausgaben sichergestellt. </w:t>
+      </w:r>
+    </w:p>
+    <w:p>
+      <w:r>
+        <w:t>Nebst der JAVADOC-Dokumentation, welche wir schlussendlich noch tätigen mussten, galt es auch noch für die Methoden der Klassen</w:t>
       </w:r>
       <w:r>
         <w:t xml:space="preserve"> </w:t>
       </w:r>
-    </w:p>
-    <w:p>
-      <w:r>
-        <w:t>Ein erster Entwurf des Klassendiagramms sollte zuers</w:t>
-      </w:r>
-      <w:r>
-        <w:t>t mal erstellt werden. Dies funktioniert eigentlich recht gut</w:t>
-      </w:r>
-      <w:r>
-        <w:t xml:space="preserve"> und wir besprachen meist in </w:t>
-      </w:r>
-      <w:r>
-        <w:t>Zweierg</w:t>
-      </w:r>
-      <w:r>
-        <w:t>ruppen, wie das Kl</w:t>
-      </w:r>
-      <w:r>
-        <w:t>assendiagramm zu verbessern ist. Der erste Entwurf hatte noch keine Assoziationen und Methoden. Die Assoziationen sollten in einem zweiten Schritt erstellt werden. Was wir uns überlegen mussten, war welche Klassen welche Beziehungen zu welchen Klassen hatt</w:t>
-      </w:r>
-      <w:r>
-        <w:t xml:space="preserve">en. </w:t>
-      </w:r>
-    </w:p>
-    <w:p>
-      <w:r>
-        <w:t xml:space="preserve">Nachdem wir die zweite Version </w:t>
-      </w:r>
-      <w:r>
-        <w:t>des Klassendiagramms</w:t>
-      </w:r>
-      <w:r>
-        <w:t xml:space="preserve"> erstellt hatten, war der nächste Schritt</w:t>
-      </w:r>
-      <w:r>
-        <w:t>,</w:t>
-      </w:r>
-      <w:r>
-        <w:t xml:space="preserve"> beziehungsweise dank der grossen Anzahl an Personen in unserer Gruppe während der Erstellungszeit des Klassendiagramms</w:t>
-      </w:r>
-      <w:r>
-        <w:t>,</w:t>
-      </w:r>
-      <w:r>
-        <w:t xml:space="preserve"> das Sequenzdiagramm zu erstellen. Das Sequenzdiagramm</w:t>
-      </w:r>
-      <w:r>
-        <w:t xml:space="preserve"> sollte ein Beispiel darstellen, welche Methoden unsere Objekte benutzen und aufzeigen, wie schlussendlich ein Teil unserer Main-Methode aussehen könnte. Das Sequenzdiagramm sollte später dann bei der Implementierung</w:t>
-      </w:r>
-      <w:r>
-        <w:t xml:space="preserve"> als Unterstützung</w:t>
-      </w:r>
-      <w:r>
-        <w:t xml:space="preserve"> dienen. </w:t>
-      </w:r>
-      <w:r>
-        <w:rPr>
-          <w:color w:val="FF0000"/>
-        </w:rPr>
-        <w:t>Auch diente das Sequenzdiagramm</w:t>
-      </w:r>
-      <w:r>
-        <w:rPr>
-          <w:color w:val="FF0000"/>
-        </w:rPr>
-        <w:t xml:space="preserve"> nachdem es fertig gestellt wurde der Implementierung </w:t>
-      </w:r>
-      <w:r>
-        <w:rPr>
-          <w:color w:val="FF0000"/>
-        </w:rPr>
-        <w:lastRenderedPageBreak/>
-        <w:t>der Methoden in das Klassendiagramm der jeweiligen Klassen.</w:t>
-      </w:r>
-      <w:r>
-        <w:t xml:space="preserve"> So konnte das Klassendiagramm weit</w:t>
-      </w:r>
-      <w:r>
-        <w:t>est</w:t>
-      </w:r>
-      <w:r>
-        <w:t xml:space="preserve">gehend zu Ende gebracht werden. </w:t>
-      </w:r>
-    </w:p>
-    <w:p>
-      <w:r>
-        <w:t>Nebenbei erstellten wir auch noch das Paketdiagramm, welches auch notwendig</w:t>
-      </w:r>
-      <w:r>
-        <w:t xml:space="preserve"> für die Vollständigkeit unseres Projekts und unseres objektorientierten Designs </w:t>
-      </w:r>
-      <w:r>
-        <w:t>war</w:t>
-      </w:r>
-      <w:r>
-        <w:t xml:space="preserve">. </w:t>
-      </w:r>
-    </w:p>
-    <w:p>
-      <w:r>
-        <w:t>Die Dateien und Diagra</w:t>
-      </w:r>
-      <w:r>
-        <w:t>m</w:t>
-      </w:r>
-      <w:r>
-        <w:t>me, welche hier beschrieben wurden, sind im Anhang zu finden.</w:t>
+      <w:r>
+        <w:t>JUnit-Tests zu schreiben. Diese Tests sind vorhanden und testen, ob die Methoden den richtigen Rückgabewert haben und somit funktionieren oder eben nicht funktionieren. Dies entwickelt sich für uns zu einem starken Vorteil, denn wenn etwas nicht so läuft wie es sollte bemerken wir dies schnell und können so die Verbesserungen an unseren Methoden schnell durchführen.</w:t>
       </w:r>
     </w:p>
     <w:p>
       <w:pPr>
         <w:pStyle w:val="berschrift2"/>
       </w:pPr>
-      <w:bookmarkStart w:id="13" w:name="__RefHeading__354_1130605337"/>
-      <w:bookmarkStart w:id="14" w:name="_Toc408430444"/>
-      <w:bookmarkEnd w:id="13"/>
-      <w:r>
-        <w:t>Implementation</w:t>
-      </w:r>
+      <w:bookmarkStart w:id="14" w:name="__RefHeading__356_1130605337"/>
+      <w:bookmarkStart w:id="15" w:name="_Toc408430445"/>
       <w:bookmarkEnd w:id="14"/>
       <w:r>
-        <w:t xml:space="preserve"> - OOP</w:t>
-      </w:r>
-    </w:p>
-    <w:p>
-      <w:r>
-        <w:t xml:space="preserve">Bei der Implementation ging es vorerst darum, alle Klassen, die wir </w:t>
-      </w:r>
-      <w:r>
-        <w:t>im Klassendiagramm beschrieben hatten, in Code umzusetzen. Dieser Vorgang war der einfachste der Implementation. Es bestand somit noch keine wirkliche Logik. Diese sollte später folgen.</w:t>
-      </w:r>
-    </w:p>
-    <w:p>
-      <w:r>
-        <w:t>Die Methoden, die wir im Klassendiagramm beschrieben hatten, waren der</w:t>
-      </w:r>
-      <w:r>
-        <w:t xml:space="preserve"> zweite Schritt der Implementation. Diese galt es nun in Code umzusetzen. Das heisst beispielsweise es mussten Vorgänge wie die Möglichkeit, Schienen aneinanderzuhängen, Weichen umzustellen, Wagons aneinanderzuhängen und viel mehr möglich sein. Die Logik k</w:t>
-      </w:r>
-      <w:r>
-        <w:t>onnte vorerst nur durch die Implementation noch nicht getestet werden. Als nächstes galt es nämlich zuerst die Main-Methode zu erstellen. Das Programm kann nun durch unsere Main-Methode den Zug über die Schienen fünf Runden fahren lassen und schlussendlich</w:t>
-      </w:r>
-      <w:r>
-        <w:t xml:space="preserve"> wieder beim Bahnhof anhalten. Er kann die innere Runde nehmen, aber auch die äussere. Dass dies sichtbar ist, wurde dies durch Textausgaben sichergestellt. </w:t>
-      </w:r>
-    </w:p>
-    <w:p>
-      <w:r>
-        <w:t>Nebst der JAVADOC-Dokumentation, welche wir schlussendlich noch tätigen mussten, galt es auch noch</w:t>
-      </w:r>
-      <w:r>
-        <w:t xml:space="preserve"> für die Methoden der Klassen</w:t>
-      </w:r>
-      <w:r>
-        <w:t xml:space="preserve"> </w:t>
-      </w:r>
-      <w:proofErr w:type="spellStart"/>
-      <w:r>
-        <w:t>JUnit</w:t>
-      </w:r>
-      <w:proofErr w:type="spellEnd"/>
-      <w:r>
-        <w:t>-Tests zu schreiben. Diese Tests sind vorhanden und testen, ob die Methoden den richtigen Rückgabewert haben und somit funktionieren oder eben nicht funktionieren. Die</w:t>
-      </w:r>
-      <w:r>
-        <w:t>s entwickelt sich für uns zu einem starken Vorteil, denn wenn etwas nicht so läuft wie es sollte bemerken wir dies schnell und können so die Verbesserungen an unseren Methoden schnell durchführen.</w:t>
-      </w:r>
-    </w:p>
-    <w:p>
-      <w:pPr>
-        <w:pStyle w:val="berschrift2"/>
-      </w:pPr>
-      <w:bookmarkStart w:id="15" w:name="__RefHeading__356_1130605337"/>
-      <w:bookmarkStart w:id="16" w:name="_Toc408430445"/>
+        <w:t>Dokumentation</w:t>
+      </w:r>
       <w:bookmarkEnd w:id="15"/>
-      <w:r>
-        <w:t>Dokumentation</w:t>
-      </w:r>
-      <w:bookmarkEnd w:id="16"/>
-    </w:p>
-    <w:p>
-      <w:r>
-        <w:t xml:space="preserve">Die Dokumentation ist einer der wichtigsten </w:t>
-      </w:r>
-      <w:r>
-        <w:t>Bestandteile eines Programmes. Sie dient der Wartbarkeit und der Nachvollziehbarkeit einer anderen Person des gesamten Projekts und des Programms. Diese Dokumentation wurde von uns während des gesamten Projekts aktualisiert. Den grössten Teil allerdings ko</w:t>
-      </w:r>
-      <w:r>
-        <w:t>nnten wir erst gegen den Schluss des Projekts erledigen, was selbstverständlich ist, denn das Programm ist ja auch erst eher gegen Ende des Projekts fertig.</w:t>
-      </w:r>
-    </w:p>
-    <w:p>
-      <w:pPr>
-        <w:pStyle w:val="berschrift1"/>
-      </w:pPr>
+    </w:p>
+    <w:p>
+      <w:r>
+        <w:t>Die Dokumentation ist einer der wichtigsten Bestandteile eines Programmes. Sie dient der Wartbarkeit und der Nachvollziehbarkeit einer anderen Person des gesamten Projekts und des Programms. Diese Dokumentation wurde von uns während des gesamten Projekts aktualisiert. Den grössten Teil allerdings konnten wir erst gegen den Schluss des Projekts erledigen, was selbstverständlich ist, denn das Programm ist ja auch erst eher gegen Ende des Projekts fertig.</w:t>
+      </w:r>
     </w:p>
     <w:p>
       <w:pPr>
@@ -1600,14 +1468,14 @@
           <w:i/>
         </w:rPr>
       </w:pPr>
-      <w:bookmarkStart w:id="17" w:name="__RefHeading__358_1130605337"/>
-      <w:bookmarkStart w:id="18" w:name="_Toc408430446"/>
-      <w:bookmarkEnd w:id="17"/>
+      <w:bookmarkStart w:id="16" w:name="__RefHeading__358_1130605337"/>
+      <w:bookmarkStart w:id="17" w:name="_Toc408430446"/>
+      <w:bookmarkEnd w:id="16"/>
       <w:r>
         <w:lastRenderedPageBreak/>
         <w:t>Programmbeschreibung</w:t>
       </w:r>
-      <w:bookmarkEnd w:id="18"/>
+      <w:bookmarkEnd w:id="17"/>
     </w:p>
     <w:p>
       <w:r>
@@ -1620,132 +1488,130 @@
     <w:p>
       <w:pPr>
         <w:pStyle w:val="berschrift1"/>
-      </w:pPr>
+        <w:pageBreakBefore/>
+      </w:pPr>
+      <w:bookmarkStart w:id="18" w:name="__RefHeading__360_1130605337"/>
+      <w:bookmarkStart w:id="19" w:name="_Toc408430447"/>
+      <w:bookmarkEnd w:id="18"/>
+      <w:r>
+        <w:lastRenderedPageBreak/>
+        <w:t>Testkonzept</w:t>
+      </w:r>
+      <w:bookmarkEnd w:id="19"/>
+    </w:p>
+    <w:p>
+      <w:pPr>
+        <w:pStyle w:val="Textkrper"/>
+      </w:pPr>
+      <w:r>
+        <w:t>Irgendwas</w:t>
+      </w:r>
+    </w:p>
+    <w:p>
+      <w:pPr>
+        <w:pStyle w:val="Textkrper"/>
+      </w:pPr>
+      <w:r>
+        <w:t>Siehe JUnit.</w:t>
+      </w:r>
     </w:p>
     <w:p>
       <w:pPr>
         <w:pStyle w:val="berschrift1"/>
         <w:pageBreakBefore/>
       </w:pPr>
-      <w:bookmarkStart w:id="19" w:name="__RefHeading__360_1130605337"/>
-      <w:bookmarkStart w:id="20" w:name="_Toc408430447"/>
-      <w:bookmarkEnd w:id="19"/>
-      <w:r>
-        <w:lastRenderedPageBreak/>
-        <w:t>Testkonzept</w:t>
-      </w:r>
+      <w:bookmarkStart w:id="20" w:name="__RefHeading__362_1130605337"/>
+      <w:bookmarkStart w:id="21" w:name="_Toc408430448"/>
       <w:bookmarkEnd w:id="20"/>
-    </w:p>
-    <w:p>
-      <w:pPr>
-        <w:pStyle w:val="berschrift1"/>
-      </w:pPr>
-    </w:p>
-    <w:p>
-      <w:pPr>
-        <w:pStyle w:val="berschrift1"/>
-        <w:pageBreakBefore/>
-      </w:pPr>
-      <w:bookmarkStart w:id="21" w:name="__RefHeading__362_1130605337"/>
-      <w:bookmarkStart w:id="22" w:name="_Toc408430448"/>
-      <w:bookmarkEnd w:id="21"/>
       <w:r>
         <w:lastRenderedPageBreak/>
         <w:t>Fazit</w:t>
       </w:r>
+      <w:bookmarkEnd w:id="21"/>
+    </w:p>
+    <w:p>
+      <w:pPr>
+        <w:pStyle w:val="berschrift2"/>
+      </w:pPr>
+      <w:bookmarkStart w:id="22" w:name="__RefHeading__364_1130605337"/>
+      <w:bookmarkStart w:id="23" w:name="_Toc408430449"/>
       <w:bookmarkEnd w:id="22"/>
+      <w:r>
+        <w:t>Was haben wir erreicht?</w:t>
+      </w:r>
+      <w:bookmarkEnd w:id="23"/>
+    </w:p>
+    <w:p>
+      <w:r>
+        <w:t xml:space="preserve">Wir haben eine Simulation einer Modelleisenbahn auf die Beine gestellt und diese mit </w:t>
+      </w:r>
+      <w:r>
+        <w:br/>
+        <w:t xml:space="preserve">JUnit-Tests versehen um einfacher </w:t>
+      </w:r>
+      <w:r>
+        <w:t>die verschiedenen Klassen und deren Funktionalitäten zu prüfen.</w:t>
+      </w:r>
+    </w:p>
+    <w:p>
+      <w:r>
+        <w:t>Ausserdem haben wir zum Programm eine JAVADOC-Dokumentation erstellt und diverse Diagramme gezeichnet damit wir einfacher implementieren konnten.</w:t>
+      </w:r>
     </w:p>
     <w:p>
       <w:pPr>
         <w:pStyle w:val="berschrift2"/>
       </w:pPr>
-      <w:bookmarkStart w:id="23" w:name="__RefHeading__364_1130605337"/>
-      <w:bookmarkStart w:id="24" w:name="_Toc408430449"/>
-      <w:bookmarkEnd w:id="23"/>
-      <w:r>
-        <w:t>Was haben wir erreicht?</w:t>
-      </w:r>
+      <w:bookmarkStart w:id="24" w:name="__RefHeading__366_1130605337"/>
+      <w:bookmarkStart w:id="25" w:name="_Toc408430450"/>
       <w:bookmarkEnd w:id="24"/>
-    </w:p>
-    <w:p>
-      <w:r>
-        <w:t>Wir h</w:t>
-      </w:r>
-      <w:r>
-        <w:t xml:space="preserve">aben eine Simulation einer Modelleisenbahn auf die Beine gestellt und diese mit </w:t>
-      </w:r>
-      <w:r>
-        <w:br/>
-      </w:r>
-      <w:proofErr w:type="spellStart"/>
-      <w:r>
-        <w:t>JUnit</w:t>
-      </w:r>
-      <w:proofErr w:type="spellEnd"/>
-      <w:r>
-        <w:t xml:space="preserve">-Tests versehen um einfacher </w:t>
-      </w:r>
-      <w:r>
-        <w:t>die verschiedenen Klassen und deren Funktionalitäten zu prüfen.</w:t>
-      </w:r>
-    </w:p>
-    <w:p>
-      <w:r>
-        <w:t>Ausserdem haben wir zum Programm eine JAVADOC-Dokumentation erstellt und diver</w:t>
-      </w:r>
-      <w:r>
-        <w:t>se Diagramme gezeichnet damit wir einfacher implementieren konnten.</w:t>
+      <w:r>
+        <w:t>Was konnten wir nicht fertigstellen?</w:t>
+      </w:r>
+      <w:bookmarkEnd w:id="25"/>
+    </w:p>
+    <w:p>
+      <w:pPr>
+        <w:pStyle w:val="Textkrper"/>
+      </w:pPr>
+      <w:r>
+        <w:t>Nichts.</w:t>
       </w:r>
     </w:p>
     <w:p>
       <w:pPr>
         <w:pStyle w:val="berschrift2"/>
       </w:pPr>
-      <w:bookmarkStart w:id="25" w:name="__RefHeading__366_1130605337"/>
-      <w:bookmarkStart w:id="26" w:name="_Toc408430450"/>
-      <w:bookmarkEnd w:id="25"/>
-      <w:r>
-        <w:t>Was konnten wir nicht fertigstellen?</w:t>
-      </w:r>
+      <w:bookmarkStart w:id="26" w:name="__RefHeading__368_1130605337"/>
+      <w:bookmarkStart w:id="27" w:name="_Toc408430451"/>
       <w:bookmarkEnd w:id="26"/>
+      <w:r>
+        <w:t>Welche Probleme hatten wir?</w:t>
+      </w:r>
+      <w:bookmarkEnd w:id="27"/>
+    </w:p>
+    <w:p>
+      <w:r>
+        <w:t>Wir hatten Probleme bei der Zusammenführung unserer Dokumente, dies gelang mit der Zeit ein wenig besser, aber noch nicht optimal. Ebenfalls fiel es uns zum Anfang schwer das Klassendiagramm zu verstehen und zu zeichnen.</w:t>
+      </w:r>
     </w:p>
     <w:p>
       <w:pPr>
         <w:pStyle w:val="berschrift2"/>
       </w:pPr>
-      <w:bookmarkStart w:id="27" w:name="__RefHeading__368_1130605337"/>
-      <w:bookmarkStart w:id="28" w:name="_Toc408430451"/>
-      <w:bookmarkEnd w:id="27"/>
-      <w:r>
-        <w:t>Welche Probleme hatten wir?</w:t>
-      </w:r>
+      <w:bookmarkStart w:id="28" w:name="__RefHeading__370_1130605337"/>
+      <w:bookmarkStart w:id="29" w:name="_Toc408430452"/>
       <w:bookmarkEnd w:id="28"/>
-    </w:p>
-    <w:p>
-      <w:r>
-        <w:t>Wir hatten Probleme bei der Zusammenführung unserer Dokumente, dies gelang mit der Zeit ein wenig besser, aber noch nicht o</w:t>
-      </w:r>
-      <w:r>
-        <w:t>ptimal. Ebenfalls fiel es uns zum Anfang schwer das Klassendiagramm zu verstehen und zu zeichnen.</w:t>
-      </w:r>
-    </w:p>
-    <w:p>
-      <w:pPr>
-        <w:pStyle w:val="berschrift2"/>
-      </w:pPr>
-      <w:bookmarkStart w:id="29" w:name="__RefHeading__370_1130605337"/>
-      <w:bookmarkStart w:id="30" w:name="_Toc408430452"/>
+      <w:r>
+        <w:t xml:space="preserve">Was muss nächstes </w:t>
+      </w:r>
+      <w:r>
+        <w:t>Mal</w:t>
+      </w:r>
+      <w:r>
+        <w:t xml:space="preserve"> besser gelingen?</w:t>
+      </w:r>
       <w:bookmarkEnd w:id="29"/>
-      <w:r>
-        <w:t xml:space="preserve">Was muss nächstes </w:t>
-      </w:r>
-      <w:r>
-        <w:t>Mal</w:t>
-      </w:r>
-      <w:r>
-        <w:t xml:space="preserve"> besser gelingen?</w:t>
-      </w:r>
-      <w:bookmarkEnd w:id="30"/>
     </w:p>
     <w:p>
       <w:pPr>
@@ -1754,252 +1620,283 @@
         </w:rPr>
       </w:pPr>
       <w:r>
-        <w:t>Die Zu</w:t>
-      </w:r>
-      <w:r>
-        <w:t>sa</w:t>
-      </w:r>
-      <w:r>
-        <w:t xml:space="preserve">mmenarbeit muss sich noch verbessern und jeder sollte sich mit dem Programm auskennen, </w:t>
-      </w:r>
-      <w:r>
-        <w:t xml:space="preserve">welches wir zur Dateiverwaltung und </w:t>
-      </w:r>
-      <w:proofErr w:type="spellStart"/>
-      <w:r>
-        <w:t>Dateiversionierung</w:t>
-      </w:r>
-      <w:proofErr w:type="spellEnd"/>
-      <w:r>
-        <w:t xml:space="preserve"> benutzt haben.</w:t>
+        <w:t xml:space="preserve">Die Zusammenarbeit muss sich noch verbessern und jeder sollte sich mit dem Programm auskennen, </w:t>
+      </w:r>
+      <w:r>
+        <w:t>welches wir zur Dateiverwaltung und Dateiversionierung benutzt haben.</w:t>
       </w:r>
     </w:p>
     <w:p>
       <w:pPr>
         <w:pStyle w:val="berschrift2"/>
       </w:pPr>
-      <w:bookmarkStart w:id="31" w:name="_Toc408430453"/>
-      <w:r>
-        <w:rPr>
-          <w:sz w:val="32"/>
-        </w:rPr>
+      <w:bookmarkStart w:id="30" w:name="_Toc408430453"/>
+      <w:r>
         <w:t>Was haben wir gelernt?</w:t>
       </w:r>
+      <w:bookmarkEnd w:id="30"/>
+    </w:p>
+    <w:p>
+      <w:r>
+        <w:t xml:space="preserve">Wir haben gelernt wie ein objektorientiertes Projekt abläuft und ausgeführt wird. Leider mussten wir auch </w:t>
+      </w:r>
+      <w:r>
+        <w:t>feststellen</w:t>
+      </w:r>
+      <w:r>
+        <w:t>, dass</w:t>
+      </w:r>
+      <w:r>
+        <w:t xml:space="preserve"> in einer Gruppe</w:t>
+      </w:r>
+      <w:r>
+        <w:t xml:space="preserve"> nicht immer alles optimal </w:t>
+      </w:r>
+      <w:r>
+        <w:t>läuft</w:t>
+      </w:r>
+      <w:r>
+        <w:t xml:space="preserve">, doch glücklicherweise wissen wir nun alle </w:t>
+      </w:r>
+      <w:r>
+        <w:t>wie ein s</w:t>
+      </w:r>
+      <w:r>
+        <w:t>olches Projekt in etwa abgewickelt wird.</w:t>
+      </w:r>
+    </w:p>
+    <w:p>
+      <w:pPr>
+        <w:pStyle w:val="berschrift2"/>
+      </w:pPr>
+      <w:bookmarkStart w:id="31" w:name="__RefHeading__374_1130605337"/>
+      <w:bookmarkStart w:id="32" w:name="_Toc408430454"/>
       <w:bookmarkEnd w:id="31"/>
-    </w:p>
-    <w:p>
-      <w:r>
-        <w:t>Wir haben gelernt wie ein objektorientiertes Projekt abläuft und ausgeführt wird. Leider mussten wir auch lernen, dass</w:t>
-      </w:r>
-      <w:r>
-        <w:t xml:space="preserve"> in einer Gruppe</w:t>
-      </w:r>
-      <w:r>
-        <w:t xml:space="preserve"> nicht immer alles optimal </w:t>
-      </w:r>
-      <w:r>
-        <w:t>läuft</w:t>
-      </w:r>
-      <w:r>
-        <w:t xml:space="preserve">, doch glücklicherweise wissen wir nun alle </w:t>
-      </w:r>
-      <w:r>
-        <w:t>wie ein Solches Projekt in etwa abgewickelt wird.</w:t>
+      <w:r>
+        <w:t>Fazit David</w:t>
+      </w:r>
+      <w:bookmarkEnd w:id="32"/>
+    </w:p>
+    <w:p>
+      <w:r>
+        <w:t xml:space="preserve">Vorerst, als wir die Information zugeteilt bekamen, dass das ganze Modul 326 eine Projektarbeit ist, war ich alles andere als begeistert. Jedoch hat sich meine Begeisterung ein bisschen gesteigert bis zum Ende Projekt. Im Nachhinein kann ich sagen ist es doch eine gute Idee den Lernstoff so zu übermitteln. Man konnte einiges lernen, gerade beim Ablauf und bei der Abwicklung eines solchen Projekts. In dieser Art hatte ich dies noch nie. Ich lernte auch mehr über das objektorientierte Analysieren und die weiteren Schritte die man durchlaufen muss. </w:t>
+      </w:r>
+    </w:p>
+    <w:p>
+      <w:r>
+        <w:t>Probleme gab es bei mir bei der Klassendiagrammerstellung und auch mit der Implementation anhand eines objektorientierten Designs habe ich noch Mühe. Bei beiden Tätigkeiten fehlen mir Praxis und manchmal auch Verständnis, was aber durchaus durch Nachfragen bei Teamkollegen verbessert werden konnte. Ich werde mich aber künftig noch mehr mit dem Thema beschäftigen müssen.</w:t>
+      </w:r>
+    </w:p>
+    <w:p>
+      <w:r>
+        <w:t>Negative Aspekte, die das Projekt ein bisschen geprägt hatten, waren beispielsweise die Zeit. Wir mussten definitiv zu viel Freizeit dafür investieren. Man sollte in der Schule genügend Zeit für solche Projekte bekommen und tun wir dies nicht, so sollten die Projekte kleiner werden.</w:t>
+      </w:r>
+    </w:p>
+    <w:p>
+      <w:r>
+        <w:lastRenderedPageBreak/>
+        <w:t xml:space="preserve">Zudem war der Lerneffekt in allen Bereichen, die dieses Projekt umschloss nicht gerade allzu gross, weil wir fünf Personen sind die daran gearbeitet hatten. </w:t>
+      </w:r>
+    </w:p>
+    <w:p>
+      <w:r>
+        <w:t>Wir oder zumindest ich wurde ein bisschen ins kalte Wasser geschmissen mit dem Projekt, kann aber nun sagen, dass ich aus diesem Projekt einiges mitnehmen kann für die Zukunft, falls es in dieser Form in meinem Arbeitsleben wieder auftreten wird.</w:t>
       </w:r>
     </w:p>
     <w:p>
       <w:pPr>
         <w:pStyle w:val="berschrift2"/>
       </w:pPr>
-      <w:bookmarkStart w:id="32" w:name="__RefHeading__374_1130605337"/>
-      <w:bookmarkStart w:id="33" w:name="_Toc408430454"/>
-      <w:bookmarkEnd w:id="32"/>
-      <w:r>
-        <w:t>Fazit David</w:t>
-      </w:r>
+      <w:r>
+        <w:t>Fazit Silvan</w:t>
+      </w:r>
+    </w:p>
+    <w:p>
+      <w:r>
+        <w:t xml:space="preserve">Anfangs war ich mittelmässig von dieser Projektarbeit überzeugt, doch in den ersten Phasen schien es sehr gut zu funktionieren. Insgesamt kann ich sagen, dass es gut ist etwas </w:t>
+      </w:r>
+      <w:r>
+        <w:t>P</w:t>
+      </w:r>
+      <w:r>
+        <w:t>raktisches zu tun, jedoch wird es sehr schnell chaotisch wenn 5 Personen miteinander an den gleichen Dokumenten arbeiten.</w:t>
+      </w:r>
+    </w:p>
+    <w:p>
+      <w:r>
+        <w:t>Ich fand es ein wenig Schade, dass nicht alle beim jedem Diagramm dabei sein konnten, denn die Zeit reichte dafür nicht und somit hat nicht jeder praktische Erfahrung in einem Klassendiagramm oder Ähnlichem.</w:t>
+      </w:r>
+    </w:p>
+    <w:p>
+      <w:r>
+        <w:t>Ich kam vorerst nicht sehr gut mit dem Projekt klar, konnte jedoch vieles mitnehmen und werde dies im Betrieb in den nächsten Wochen auch einsetzen können.</w:t>
+      </w:r>
+    </w:p>
+    <w:p>
+      <w:pPr>
+        <w:pStyle w:val="berschrift2"/>
+      </w:pPr>
+      <w:r>
+        <w:t>Fazit Simon</w:t>
+      </w:r>
+    </w:p>
+    <w:p>
+      <w:r>
+        <w:t xml:space="preserve">Ich freute mich eigentlich </w:t>
+      </w:r>
+      <w:r>
+        <w:t>ziemlich</w:t>
+      </w:r>
+      <w:r>
+        <w:t xml:space="preserve"> auf das Projekt, denn es war neben der Prüfung</w:t>
+      </w:r>
+      <w:r>
+        <w:t xml:space="preserve"> im Herbst</w:t>
+      </w:r>
+      <w:r>
+        <w:t>, das erste Mal, wo wir selbst etwas implementieren konnten. Doch diese Freude legte sich wieder als ich den Umfang und das Niveau dieser Projektarbeit erkannte. Dieses fand ich nämlich zu hoch, für mich persönlich war es kein allzu grosses Problem, aber ich denke für Leute die noch nie Objektorientiert programmiert haben war der Unterschied zwischen den abgeschriebenen Implementationen anfangs dieses Semester</w:t>
+      </w:r>
+      <w:r>
+        <w:t>s</w:t>
+      </w:r>
+      <w:r>
+        <w:t xml:space="preserve"> und d</w:t>
+      </w:r>
+      <w:r>
+        <w:t>er Implementation die hier notwendig war</w:t>
+      </w:r>
+      <w:r>
+        <w:t xml:space="preserve"> doch horrend.</w:t>
+      </w:r>
+    </w:p>
+    <w:p>
+      <w:r>
+        <w:t xml:space="preserve">Meiner Meinung nach hatten wir vor allem bezüglich dem </w:t>
+      </w:r>
+      <w:r>
+        <w:t>P</w:t>
+      </w:r>
+      <w:r>
+        <w:t xml:space="preserve">rogrammieren </w:t>
+      </w:r>
+      <w:r>
+        <w:t xml:space="preserve">schlicht </w:t>
+      </w:r>
+      <w:r>
+        <w:t xml:space="preserve">zu wenig Praxis um ein Projekt von dieser Komplexität in gerade mal 8 Schulstunden zu implementieren. Natürlich ist es die Idee, dass man diese Aufgabe aufteilt, aber wenn nur ein oder zwei Leute einer Gruppe noch nie ein eigenes Java Programm erstellt haben, dann fehlen bereits </w:t>
+      </w:r>
+      <w:r>
+        <w:t>30% -</w:t>
+      </w:r>
+      <w:r>
+        <w:t xml:space="preserve"> 40% der Arbeitskraft.</w:t>
+      </w:r>
+    </w:p>
+    <w:p>
+      <w:r>
+        <w:t xml:space="preserve">Ich finde allerdings bei der Erstellung der Diagramme, also </w:t>
+      </w:r>
+      <w:r>
+        <w:t>vor allem</w:t>
+      </w:r>
+      <w:r>
+        <w:t xml:space="preserve"> im OOA und OOD hatten wir dank der Lektionen schon ein wenig Erfahrung und konnten diese zwei Teile doch sehr gut absolvieren.</w:t>
+      </w:r>
+    </w:p>
+    <w:p>
+      <w:r>
+        <w:t xml:space="preserve">Ich persönlich nehme aus diesem Projekt vieles mit. Ich </w:t>
+      </w:r>
+      <w:r>
+        <w:t>habe gemerkt wie wichtig ein strukturierter Aufbau einer Klasse ist, um diese zu ergänzen und zu verändern. Bei einer sauberen Struktur fallen einem solche Dinge gleich viel einfacher. Ich konnte auch einiges in Sachen Zusammenarbeit und Aufgabenverteilung lernen.</w:t>
+      </w:r>
+    </w:p>
+    <w:p>
+      <w:pPr>
+        <w:pStyle w:val="berschrift2"/>
+      </w:pPr>
+      <w:r>
+        <w:t>Fazit Marco</w:t>
+      </w:r>
+    </w:p>
+    <w:p>
+      <w:r>
+        <w:t xml:space="preserve">Das Gruppenprojekt war interessant und lehrreich.  Ich hab noch nie zuvor so ein grosses Projekt in einem  5-er Team realisiert. Es war schwer, den Überblick über das ganze Projekt </w:t>
+      </w:r>
+      <w:r>
+        <w:lastRenderedPageBreak/>
+        <w:t>zu behalten, beziehungsweise schauen, dass alle  etwas zu tun habe und niemand das gleiche macht.</w:t>
+      </w:r>
+    </w:p>
+    <w:p>
+      <w:r>
+        <w:t>Bei den Diagrammen habe ich gelernt, dass man nicht allzu genau planen muss. Manchmal denkt man schon viel zu weit und verliert sich im Detail.</w:t>
+      </w:r>
+    </w:p>
+    <w:p>
+      <w:r>
+        <w:t>Gut gelungen ist die Kommunikation zwischen uns. Wir hatten nie Konflikte und lösten Probleme schnell.</w:t>
+      </w:r>
+    </w:p>
+    <w:p>
+      <w:r>
+        <w:t>Jedoch fand ich wir hatten viel zu wenig Zeit für das ganze Projekt, da einige von uns keinen Plan von Java haben und dadurch das ganze Projekt in die Länge gezogen wurde. Wir musste  fast die ganze Implementation zu Hause erledigen.</w:t>
+      </w:r>
+    </w:p>
+    <w:p>
+      <w:pPr>
+        <w:pStyle w:val="berschrift2"/>
+      </w:pPr>
+      <w:r>
+        <w:t>Fazit Remo</w:t>
+      </w:r>
+    </w:p>
+    <w:p>
+      <w:r>
+        <w:t>Dank</w:t>
+      </w:r>
+      <w:r>
+        <w:t xml:space="preserve"> dem Projekt habe ich angefangen </w:t>
+      </w:r>
+      <w:r>
+        <w:t>GitHub</w:t>
+      </w:r>
+      <w:r>
+        <w:t xml:space="preserve"> zu benutzen. Dies finde ich den grössten Gewinn den</w:t>
+      </w:r>
+      <w:r>
+        <w:t>n ich durch das Projekt erlangt</w:t>
+      </w:r>
+      <w:r>
+        <w:t xml:space="preserve"> habe. Im Bereich des Programmierens habe ich leider nichts Neues gelernt. Im Bereich der Dokumentation habe ich meine Fertigkeiten bezüglich Use Case, Sequenzdiagramm verfestigt und verbessert. Generell hat mir das Projekt mehr Erfahrung gegeben. Ich fand, dass es zu grosse Gruppen waren. Die Arbeitsaufteilung ist schwer unter so vielen Leuten in solch einem kleinen Projekt. Generell fand ich das Projekt auch zu fern ab der Realität der Arbeitswelt.</w:t>
+      </w:r>
+    </w:p>
+    <w:p>
+      <w:pPr>
+        <w:pStyle w:val="Textkrper"/>
+      </w:pPr>
+    </w:p>
+    <w:p>
+      <w:pPr>
+        <w:pStyle w:val="Textkrper"/>
+      </w:pPr>
+    </w:p>
+    <w:p>
+      <w:pPr>
+        <w:pStyle w:val="berschrift1"/>
+      </w:pPr>
+      <w:bookmarkStart w:id="33" w:name="__RefHeading__376_1130605337"/>
+      <w:bookmarkStart w:id="34" w:name="_Toc408430455"/>
       <w:bookmarkEnd w:id="33"/>
-    </w:p>
-    <w:p>
-      <w:r>
-        <w:t>Vorerst, als wir die Information zugeteilt bekamen, dass das ganze Modul 326 eine Projektarbeit ist, war ich alles andere als begeistert. Jedoch hat sich meine Begeisterung ein bisschen gesteigert bis zum Ende P</w:t>
-      </w:r>
-      <w:r>
-        <w:t>rojekt. Im Nachhinein kann ich sagen ist es doch eine gute Idee den Lernstoff so zu übermitteln. Man konnte einiges lernen, gerade beim Ablauf und bei der Abwicklung eines solchen Projekts. In dieser Art hatte ich dies noch nie. Ich lernte auch mehr über d</w:t>
-      </w:r>
-      <w:r>
-        <w:t xml:space="preserve">as objektorientierte Analysieren und die weiteren Schritte die man durchlaufen muss. </w:t>
-      </w:r>
-    </w:p>
-    <w:p>
-      <w:r>
-        <w:t>Probleme gab es bei mir bei der Klassendiagrammerstellung und auch mit der Implementation anhand eines objektorientierten Designs habe ich noch Mühe. Bei beiden Tätigkeit</w:t>
-      </w:r>
-      <w:r>
-        <w:t>en fehlen mir Praxis und manchmal auch Verständnis, was aber durchaus durch Nachfragen bei Teamkollegen verbessert werden konnte. Ich werde mich aber künftig noch mehr mit dem Thema beschäftigen müssen.</w:t>
-      </w:r>
-    </w:p>
-    <w:p>
-      <w:r>
-        <w:t>Negative Aspekte, die das Projekt ein bisschen gepräg</w:t>
-      </w:r>
-      <w:r>
-        <w:t>t hatten, waren beispielsweise die Zeit. Wir mussten definitiv zu viel Freizeit dafür investieren. Man sollte in der Schule genügend Zeit für solche Projekte bekommen und tun wir dies nicht, so sollten die Projekte kleiner werden.</w:t>
-      </w:r>
-    </w:p>
-    <w:p>
-      <w:r>
-        <w:lastRenderedPageBreak/>
-        <w:t xml:space="preserve">Zudem war der Lerneffekt </w:t>
-      </w:r>
-      <w:r>
-        <w:t xml:space="preserve">in allen Bereichen, die dieses Projekt umschloss nicht gerade allzu gross, weil wir fünf Personen sind die daran gearbeitet hatten. </w:t>
-      </w:r>
-    </w:p>
-    <w:p>
-      <w:r>
-        <w:t>Wir oder zumindest ich wurde ein bisschen ins kalte Wasser geschmissen mit dem Projekt, kann aber nun sagen, dass ich aus d</w:t>
-      </w:r>
-      <w:r>
-        <w:t>iesem Projekt einiges mitnehmen kann für die Zukunft, falls es in dieser Form in meinem Arbeitsleben wieder auftreten wird.</w:t>
-      </w:r>
-    </w:p>
-    <w:p>
-      <w:pPr>
-        <w:pStyle w:val="berschrift2"/>
-      </w:pPr>
-      <w:r>
-        <w:t>Fazit Silvan</w:t>
-      </w:r>
-    </w:p>
-    <w:p>
-      <w:r>
-        <w:t xml:space="preserve">Zu </w:t>
-      </w:r>
-      <w:proofErr w:type="spellStart"/>
-      <w:r>
-        <w:t>Anfangs</w:t>
-      </w:r>
-      <w:proofErr w:type="spellEnd"/>
-      <w:r>
-        <w:t xml:space="preserve"> war ich mittelmässig von dieser Projektarbeit überzeugt, doch in den ersten Phasen schien es sehr gut zu fun</w:t>
-      </w:r>
-      <w:r>
-        <w:t xml:space="preserve">ktionieren. Insgesamt kann ich sagen, dass es gut ist etwas </w:t>
-      </w:r>
-      <w:r>
-        <w:t>P</w:t>
-      </w:r>
-      <w:r>
-        <w:t>raktisches zu tun, jedoch wird es sehr schnell chaotisch wenn 5 Personen miteinander an den gleichen Dokumenten arbeiten.</w:t>
-      </w:r>
-    </w:p>
-    <w:p>
-      <w:r>
-        <w:t>Ich fand es ein wenig Schade, dass nicht alle beim jedem Diagramm dabei s</w:t>
-      </w:r>
-      <w:r>
-        <w:t>ein konnten, denn die Zeit reichte dafür nicht und somit hat nicht jeder praktische Erfahrung in einem Klassendiagramm oder Ähnlichem.</w:t>
-      </w:r>
-    </w:p>
-    <w:p>
-      <w:r>
-        <w:t>Ich kam vorerst nicht sehr gut mit dem Projekt klar, konnte jedoch vieles mitnehmen und werde dies im Betrieb in den näch</w:t>
-      </w:r>
-      <w:r>
-        <w:t>sten Wochen auch einsetzen können.</w:t>
-      </w:r>
-    </w:p>
-    <w:p>
-      <w:pPr>
-        <w:pStyle w:val="berschrift2"/>
-      </w:pPr>
-      <w:r>
-        <w:t>Fazit Simon</w:t>
-      </w:r>
-    </w:p>
-    <w:p>
-      <w:r>
-        <w:t xml:space="preserve">Ich freute mich eigentlich </w:t>
-      </w:r>
-      <w:r>
-        <w:t>ziemlich</w:t>
-      </w:r>
-      <w:r>
-        <w:t xml:space="preserve"> auf das Projekt, denn es war neben der Prüfung</w:t>
-      </w:r>
-      <w:r>
-        <w:t xml:space="preserve"> im Herbst</w:t>
-      </w:r>
-      <w:r>
-        <w:t>, das erste Mal, wo wir selbst etwas implementieren konnten. Doch diese Freude legte sich wieder als ich den Umfang und das Niveau dieser Projektarbeit erkannte. Dieses fand ich nämlich zu hoch, für mich persönlich war es kein allzu grosses Problem, aber ich denke für Leute die noch nie Objektorientiert programmiert haben war der Unterschied zwischen den abgeschriebenen Implementationen anfangs dieses Semester</w:t>
-      </w:r>
-      <w:r>
-        <w:t>s</w:t>
-      </w:r>
-      <w:r>
-        <w:t xml:space="preserve"> und d</w:t>
-      </w:r>
-      <w:r>
-        <w:t>er Implementation die hier notwendig war</w:t>
-      </w:r>
-      <w:r>
-        <w:t xml:space="preserve"> doch horrend.</w:t>
-      </w:r>
-    </w:p>
-    <w:p>
-      <w:r>
-        <w:t xml:space="preserve">Meiner Meinung nach hatten wir vor allem bezüglich dem </w:t>
-      </w:r>
-      <w:r>
-        <w:t>P</w:t>
-      </w:r>
-      <w:r>
-        <w:t xml:space="preserve">rogrammieren </w:t>
-      </w:r>
-      <w:r>
-        <w:t xml:space="preserve">schlicht </w:t>
-      </w:r>
-      <w:r>
-        <w:t xml:space="preserve">zu wenig Praxis um ein Projekt von dieser Komplexität in gerade mal 8 Schulstunden zu implementieren. Natürlich ist es die Idee, dass man diese Aufgabe aufteilt, aber wenn nur ein oder zwei Leute einer Gruppe noch nie ein eigenes Java Programm erstellt haben, dann fehlen bereits </w:t>
-      </w:r>
-      <w:r>
-        <w:t>30% -</w:t>
-      </w:r>
-      <w:r>
-        <w:t xml:space="preserve"> 40% der Arbeitskraft.</w:t>
-      </w:r>
-    </w:p>
-    <w:p>
-      <w:r>
-        <w:t xml:space="preserve">Ich finde allerdings bei der Erstellung der Diagramme, also </w:t>
-      </w:r>
-      <w:r>
-        <w:t>vor allem</w:t>
-      </w:r>
-      <w:r>
-        <w:t xml:space="preserve"> im OOA und OOD hatten wir dank der Lektionen schon ein wenig Erfahrung und konnten diese zwei Teile doch sehr gut absolvieren.</w:t>
-      </w:r>
-    </w:p>
-    <w:p>
-      <w:r>
-        <w:t xml:space="preserve">Ich persönlich nehme aus diesem Projekt vieles mit. Ich </w:t>
-      </w:r>
-      <w:r>
-        <w:t>habe gemerkt wie wichtig ein strukturierter Aufbau einer Klasse ist, um diese zu ergänzen und zu verändern. Bei einer sauberen Struktur fallen einem solche Dinge gleich viel einfacher. Ich konnte auch einiges in Sachen Zusammenarbeit und Aufgabenverteilung lernen.</w:t>
-      </w:r>
-    </w:p>
-    <w:p>
-      <w:pPr>
-        <w:pStyle w:val="berschrift1"/>
-      </w:pPr>
-      <w:bookmarkStart w:id="34" w:name="__RefHeading__376_1130605337"/>
-      <w:bookmarkStart w:id="35" w:name="_Toc408430455"/>
+      <w:r>
+        <w:t>Schlusswort</w:t>
+      </w:r>
       <w:bookmarkEnd w:id="34"/>
-      <w:r>
-        <w:lastRenderedPageBreak/>
-        <w:t>Schlusswort</w:t>
-      </w:r>
-      <w:bookmarkEnd w:id="35"/>
+    </w:p>
+    <w:p>
+      <w:pPr>
+        <w:pStyle w:val="Textkrper"/>
+      </w:pPr>
     </w:p>
     <w:p>
       <w:pPr>
@@ -2009,17 +1906,17 @@
           <w:szCs w:val="24"/>
         </w:rPr>
       </w:pPr>
-      <w:bookmarkStart w:id="36" w:name="__RefHeading__378_1130605337"/>
-      <w:bookmarkStart w:id="37" w:name="_Toc408430456"/>
+      <w:bookmarkStart w:id="35" w:name="__RefHeading__378_1130605337"/>
+      <w:bookmarkStart w:id="36" w:name="_Toc408430456"/>
+      <w:bookmarkEnd w:id="35"/>
+      <w:r>
+        <w:t>Anhang</w:t>
+      </w:r>
       <w:bookmarkEnd w:id="36"/>
-      <w:r>
-        <w:t>Anhang</w:t>
-      </w:r>
-      <w:bookmarkEnd w:id="37"/>
     </w:p>
     <w:tbl>
       <w:tblPr>
-        <w:tblW w:w="0pt" w:type="auto"/>
+        <w:tblW w:w="0pt" w:type="dxa"/>
         <w:tblLayout w:type="fixed"/>
         <w:tblLook w:firstRow="0" w:lastRow="0" w:firstColumn="0" w:lastColumn="0" w:noHBand="0" w:noVBand="0"/>
       </w:tblPr>
@@ -2094,15 +1991,7 @@
           </w:tcPr>
           <w:p>
             <w:r>
-              <w:t xml:space="preserve">Kapitel </w:t>
-            </w:r>
-            <w:proofErr w:type="spellStart"/>
-            <w:r>
-              <w:t>Analyse,Design,Implementation</w:t>
-            </w:r>
-            <w:proofErr w:type="spellEnd"/>
-            <w:r>
-              <w:t>!!!!!!!!!!</w:t>
+              <w:t>Kapitel Analyse,Design,Implementation!!!!!!!!!!</w:t>
             </w:r>
           </w:p>
         </w:tc>
@@ -2151,6 +2040,7 @@
     </w:tbl>
     <w:p/>
     <w:sectPr>
+      <w:footerReference w:type="default" r:id="rId7"/>
       <w:pgSz w:w="595.30pt" w:h="841.90pt"/>
       <w:pgMar w:top="70.85pt" w:right="70.85pt" w:bottom="56.70pt" w:left="70.85pt" w:header="36pt" w:footer="36pt" w:gutter="0pt"/>
       <w:cols w:space="36pt"/>
@@ -2160,6 +2050,225 @@
 </w:document>
 </file>
 
+<file path=word/endnotes.xml><?xml version="1.0" encoding="utf-8"?>
+<w:endnotes xmlns:mc="http://schemas.openxmlformats.org/markup-compatibility/2006" xmlns:o="urn:schemas-microsoft-com:office:office" xmlns:r="http://purl.oclc.org/ooxml/officeDocument/relationships" xmlns:m="http://purl.oclc.org/ooxml/officeDocument/math" xmlns:v="urn:schemas-microsoft-com:vml" xmlns:wp14="http://schemas.microsoft.com/office/word/2010/wordprocessingDrawing" xmlns:wp="http://purl.oclc.org/ooxml/drawingml/wordprocessingDrawing" xmlns:w10="urn:schemas-microsoft-com:office:word" xmlns:w="http://purl.oclc.org/ooxml/wordprocessingml/main" xmlns:w14="http://schemas.microsoft.com/office/word/2010/wordml" xmlns:w15="http://schemas.microsoft.com/office/word/2012/wordml" xmlns:wpi="http://schemas.microsoft.com/office/word/2010/wordprocessingInk" xmlns:wne="http://schemas.microsoft.com/office/word/2006/wordml" mc:Ignorable="w14 w15 wne wp14">
+  <w:endnote w:type="separator" w:id="-1">
+    <w:p>
+      <w:pPr>
+        <w:spacing w:before="0pt" w:after="0pt" w:line="12pt" w:lineRule="auto"/>
+      </w:pPr>
+      <w:r>
+        <w:separator/>
+      </w:r>
+    </w:p>
+  </w:endnote>
+  <w:endnote w:type="continuationSeparator" w:id="0">
+    <w:p>
+      <w:pPr>
+        <w:spacing w:before="0pt" w:after="0pt" w:line="12pt" w:lineRule="auto"/>
+      </w:pPr>
+      <w:r>
+        <w:continuationSeparator/>
+      </w:r>
+    </w:p>
+  </w:endnote>
+</w:endnotes>
+</file>
+
+<file path=word/footer1.xml><?xml version="1.0" encoding="utf-8"?>
+<w:ftr xmlns:mc="http://schemas.openxmlformats.org/markup-compatibility/2006" xmlns:o="urn:schemas-microsoft-com:office:office" xmlns:r="http://purl.oclc.org/ooxml/officeDocument/relationships" xmlns:m="http://purl.oclc.org/ooxml/officeDocument/math" xmlns:v="urn:schemas-microsoft-com:vml" xmlns:wp14="http://schemas.microsoft.com/office/word/2010/wordprocessingDrawing" xmlns:wp="http://purl.oclc.org/ooxml/drawingml/wordprocessingDrawing" xmlns:w10="urn:schemas-microsoft-com:office:word" xmlns:w="http://purl.oclc.org/ooxml/wordprocessingml/main" xmlns:w14="http://schemas.microsoft.com/office/word/2010/wordml" xmlns:w15="http://schemas.microsoft.com/office/word/2012/wordml" xmlns:wpi="http://schemas.microsoft.com/office/word/2010/wordprocessingInk" xmlns:wne="http://schemas.microsoft.com/office/word/2006/wordml" mc:Ignorable="w14 w15 wne wp14">
+  <w:sdt>
+    <w:sdtPr>
+      <w:id w:val="-649529406"/>
+      <w:docPartObj>
+        <w:docPartGallery w:val="Page Numbers (Bottom of Page)"/>
+        <w:docPartUnique/>
+      </w:docPartObj>
+    </w:sdtPr>
+    <w:sdtEndPr>
+      <w:rPr>
+        <w:sz w:val="20"/>
+        <w:szCs w:val="20"/>
+      </w:rPr>
+    </w:sdtEndPr>
+    <w:sdtContent>
+      <w:sdt>
+        <w:sdtPr>
+          <w:rPr>
+            <w:sz w:val="20"/>
+            <w:szCs w:val="20"/>
+          </w:rPr>
+          <w:id w:val="-1769616900"/>
+          <w:docPartObj>
+            <w:docPartGallery w:val="Page Numbers (Top of Page)"/>
+            <w:docPartUnique/>
+          </w:docPartObj>
+        </w:sdtPr>
+        <w:sdtContent>
+          <w:p>
+            <w:pPr>
+              <w:pStyle w:val="Fuzeile"/>
+              <w:pBdr>
+                <w:top w:val="single" w:sz="4" w:space="1" w:color="auto"/>
+              </w:pBdr>
+              <w:rPr>
+                <w:sz w:val="20"/>
+                <w:szCs w:val="20"/>
+              </w:rPr>
+            </w:pPr>
+            <w:r>
+              <w:rPr>
+                <w:sz w:val="20"/>
+                <w:szCs w:val="20"/>
+              </w:rPr>
+              <w:t>Modul 326</w:t>
+            </w:r>
+            <w:r>
+              <w:rPr>
+                <w:sz w:val="20"/>
+                <w:szCs w:val="20"/>
+              </w:rPr>
+              <w:tab/>
+              <w:t>Projekt Modeleisenbahn, Dokumentation</w:t>
+            </w:r>
+            <w:r>
+              <w:rPr>
+                <w:sz w:val="20"/>
+                <w:szCs w:val="20"/>
+              </w:rPr>
+              <w:tab/>
+            </w:r>
+            <w:r>
+              <w:rPr>
+                <w:sz w:val="20"/>
+                <w:szCs w:val="20"/>
+                <w:lang w:val="de-DE"/>
+              </w:rPr>
+              <w:t xml:space="preserve">Seite </w:t>
+            </w:r>
+            <w:r>
+              <w:rPr>
+                <w:bCs/>
+                <w:sz w:val="20"/>
+                <w:szCs w:val="20"/>
+              </w:rPr>
+              <w:fldChar w:fldCharType="begin"/>
+            </w:r>
+            <w:r>
+              <w:rPr>
+                <w:bCs/>
+                <w:sz w:val="20"/>
+                <w:szCs w:val="20"/>
+              </w:rPr>
+              <w:instrText>PAGE</w:instrText>
+            </w:r>
+            <w:r>
+              <w:rPr>
+                <w:bCs/>
+                <w:sz w:val="20"/>
+                <w:szCs w:val="20"/>
+              </w:rPr>
+              <w:fldChar w:fldCharType="separate"/>
+            </w:r>
+            <w:r>
+              <w:rPr>
+                <w:bCs/>
+                <w:noProof/>
+                <w:sz w:val="20"/>
+                <w:szCs w:val="20"/>
+              </w:rPr>
+              <w:t>9</w:t>
+            </w:r>
+            <w:r>
+              <w:rPr>
+                <w:bCs/>
+                <w:sz w:val="20"/>
+                <w:szCs w:val="20"/>
+              </w:rPr>
+              <w:fldChar w:fldCharType="end"/>
+            </w:r>
+            <w:r>
+              <w:rPr>
+                <w:sz w:val="20"/>
+                <w:szCs w:val="20"/>
+                <w:lang w:val="de-DE"/>
+              </w:rPr>
+              <w:t xml:space="preserve"> von </w:t>
+            </w:r>
+            <w:r>
+              <w:rPr>
+                <w:bCs/>
+                <w:sz w:val="20"/>
+                <w:szCs w:val="20"/>
+              </w:rPr>
+              <w:fldChar w:fldCharType="begin"/>
+            </w:r>
+            <w:r>
+              <w:rPr>
+                <w:bCs/>
+                <w:sz w:val="20"/>
+                <w:szCs w:val="20"/>
+              </w:rPr>
+              <w:instrText>NUMPAGES</w:instrText>
+            </w:r>
+            <w:r>
+              <w:rPr>
+                <w:bCs/>
+                <w:sz w:val="20"/>
+                <w:szCs w:val="20"/>
+              </w:rPr>
+              <w:fldChar w:fldCharType="separate"/>
+            </w:r>
+            <w:r>
+              <w:rPr>
+                <w:bCs/>
+                <w:noProof/>
+                <w:sz w:val="20"/>
+                <w:szCs w:val="20"/>
+              </w:rPr>
+              <w:t>10</w:t>
+            </w:r>
+            <w:r>
+              <w:rPr>
+                <w:bCs/>
+                <w:sz w:val="20"/>
+                <w:szCs w:val="20"/>
+              </w:rPr>
+              <w:fldChar w:fldCharType="end"/>
+            </w:r>
+          </w:p>
+        </w:sdtContent>
+      </w:sdt>
+    </w:sdtContent>
+  </w:sdt>
+</w:ftr>
+</file>
+
+<file path=word/footnotes.xml><?xml version="1.0" encoding="utf-8"?>
+<w:footnotes xmlns:mc="http://schemas.openxmlformats.org/markup-compatibility/2006" xmlns:o="urn:schemas-microsoft-com:office:office" xmlns:r="http://purl.oclc.org/ooxml/officeDocument/relationships" xmlns:m="http://purl.oclc.org/ooxml/officeDocument/math" xmlns:v="urn:schemas-microsoft-com:vml" xmlns:wp14="http://schemas.microsoft.com/office/word/2010/wordprocessingDrawing" xmlns:wp="http://purl.oclc.org/ooxml/drawingml/wordprocessingDrawing" xmlns:w10="urn:schemas-microsoft-com:office:word" xmlns:w="http://purl.oclc.org/ooxml/wordprocessingml/main" xmlns:w14="http://schemas.microsoft.com/office/word/2010/wordml" xmlns:w15="http://schemas.microsoft.com/office/word/2012/wordml" xmlns:wpi="http://schemas.microsoft.com/office/word/2010/wordprocessingInk" xmlns:wne="http://schemas.microsoft.com/office/word/2006/wordml" mc:Ignorable="w14 w15 wne wp14">
+  <w:footnote w:type="separator" w:id="-1">
+    <w:p>
+      <w:pPr>
+        <w:spacing w:before="0pt" w:after="0pt" w:line="12pt" w:lineRule="auto"/>
+      </w:pPr>
+      <w:r>
+        <w:separator/>
+      </w:r>
+    </w:p>
+  </w:footnote>
+  <w:footnote w:type="continuationSeparator" w:id="0">
+    <w:p>
+      <w:pPr>
+        <w:spacing w:before="0pt" w:after="0pt" w:line="12pt" w:lineRule="auto"/>
+      </w:pPr>
+      <w:r>
+        <w:continuationSeparator/>
+      </w:r>
+    </w:p>
+  </w:footnote>
+</w:footnotes>
+</file>
+
 <file path=word/numbering.xml><?xml version="1.0" encoding="utf-8"?>
 <w:numbering xmlns:mc="http://schemas.openxmlformats.org/markup-compatibility/2006" xmlns:o="urn:schemas-microsoft-com:office:office" xmlns:r="http://purl.oclc.org/ooxml/officeDocument/relationships" xmlns:m="http://purl.oclc.org/ooxml/officeDocument/math" xmlns:v="urn:schemas-microsoft-com:vml" xmlns:wp14="http://schemas.microsoft.com/office/word/2010/wordprocessingDrawing" xmlns:wp="http://purl.oclc.org/ooxml/drawingml/wordprocessingDrawing" xmlns:w10="urn:schemas-microsoft-com:office:word" xmlns:w="http://purl.oclc.org/ooxml/wordprocessingml/main" xmlns:w14="http://schemas.microsoft.com/office/word/2010/wordml" xmlns:w15="http://schemas.microsoft.com/office/word/2012/wordml" xmlns:wpi="http://schemas.microsoft.com/office/word/2010/wordprocessingInk" xmlns:wne="http://schemas.microsoft.com/office/word/2006/wordml" mc:Ignorable="w14 w15 wne wp14">
   <w:abstractNum w:abstractNumId="0">
@@ -2169,6 +2278,7 @@
     <w:lvl w:ilvl="0">
       <w:start w:val="1"/>
       <w:numFmt w:val="none"/>
+      <w:pStyle w:val="berschrift1"/>
       <w:suff w:val="nothing"/>
       <w:lvlText w:val=""/>
       <w:lvlJc w:val="start"/>
@@ -2182,6 +2292,7 @@
     <w:lvl w:ilvl="1">
       <w:start w:val="1"/>
       <w:numFmt w:val="none"/>
+      <w:pStyle w:val="berschrift2"/>
       <w:suff w:val="nothing"/>
       <w:lvlText w:val=""/>
       <w:lvlJc w:val="start"/>
@@ -2195,6 +2306,7 @@
     <w:lvl w:ilvl="2">
       <w:start w:val="1"/>
       <w:numFmt w:val="none"/>
+      <w:pStyle w:val="berschrift3"/>
       <w:suff w:val="nothing"/>
       <w:lvlText w:val=""/>
       <w:lvlJc w:val="start"/>
@@ -2425,11 +2537,440 @@
       </w:rPr>
     </w:lvl>
   </w:abstractNum>
+  <w:abstractNum w:abstractNumId="2">
+    <w:nsid w:val="02076538"/>
+    <w:multiLevelType w:val="multilevel"/>
+    <w:tmpl w:val="AAECB38A"/>
+    <w:lvl w:ilvl="0">
+      <w:start w:val="1"/>
+      <w:numFmt w:val="bullet"/>
+      <w:lvlText w:val=""/>
+      <w:lvlJc w:val="start"/>
+      <w:pPr>
+        <w:tabs>
+          <w:tab w:val="num" w:pos="0pt"/>
+        </w:tabs>
+        <w:ind w:start="36pt" w:hanging="18pt"/>
+      </w:pPr>
+      <w:rPr>
+        <w:rFonts w:ascii="Symbol" w:hAnsi="Symbol" w:hint="default"/>
+      </w:rPr>
+    </w:lvl>
+    <w:lvl w:ilvl="1">
+      <w:start w:val="1"/>
+      <w:numFmt w:val="bullet"/>
+      <w:lvlText w:val="o"/>
+      <w:lvlJc w:val="start"/>
+      <w:pPr>
+        <w:tabs>
+          <w:tab w:val="num" w:pos="0pt"/>
+        </w:tabs>
+        <w:ind w:start="72pt" w:hanging="18pt"/>
+      </w:pPr>
+      <w:rPr>
+        <w:rFonts w:ascii="Courier New" w:hAnsi="Courier New" w:cs="Courier New"/>
+      </w:rPr>
+    </w:lvl>
+    <w:lvl w:ilvl="2">
+      <w:start w:val="1"/>
+      <w:numFmt w:val="bullet"/>
+      <w:lvlText w:val=""/>
+      <w:lvlJc w:val="start"/>
+      <w:pPr>
+        <w:tabs>
+          <w:tab w:val="num" w:pos="0pt"/>
+        </w:tabs>
+        <w:ind w:start="108pt" w:hanging="18pt"/>
+      </w:pPr>
+      <w:rPr>
+        <w:rFonts w:ascii="Wingdings" w:hAnsi="Wingdings"/>
+      </w:rPr>
+    </w:lvl>
+    <w:lvl w:ilvl="3">
+      <w:start w:val="1"/>
+      <w:numFmt w:val="bullet"/>
+      <w:lvlText w:val=""/>
+      <w:lvlJc w:val="start"/>
+      <w:pPr>
+        <w:tabs>
+          <w:tab w:val="num" w:pos="0pt"/>
+        </w:tabs>
+        <w:ind w:start="144pt" w:hanging="18pt"/>
+      </w:pPr>
+      <w:rPr>
+        <w:rFonts w:ascii="Symbol" w:hAnsi="Symbol"/>
+      </w:rPr>
+    </w:lvl>
+    <w:lvl w:ilvl="4">
+      <w:start w:val="1"/>
+      <w:numFmt w:val="bullet"/>
+      <w:lvlText w:val="o"/>
+      <w:lvlJc w:val="start"/>
+      <w:pPr>
+        <w:tabs>
+          <w:tab w:val="num" w:pos="0pt"/>
+        </w:tabs>
+        <w:ind w:start="180pt" w:hanging="18pt"/>
+      </w:pPr>
+      <w:rPr>
+        <w:rFonts w:ascii="Courier New" w:hAnsi="Courier New" w:cs="Courier New"/>
+      </w:rPr>
+    </w:lvl>
+    <w:lvl w:ilvl="5">
+      <w:start w:val="1"/>
+      <w:numFmt w:val="bullet"/>
+      <w:lvlText w:val=""/>
+      <w:lvlJc w:val="start"/>
+      <w:pPr>
+        <w:tabs>
+          <w:tab w:val="num" w:pos="0pt"/>
+        </w:tabs>
+        <w:ind w:start="216pt" w:hanging="18pt"/>
+      </w:pPr>
+      <w:rPr>
+        <w:rFonts w:ascii="Wingdings" w:hAnsi="Wingdings"/>
+      </w:rPr>
+    </w:lvl>
+    <w:lvl w:ilvl="6">
+      <w:start w:val="1"/>
+      <w:numFmt w:val="bullet"/>
+      <w:lvlText w:val=""/>
+      <w:lvlJc w:val="start"/>
+      <w:pPr>
+        <w:tabs>
+          <w:tab w:val="num" w:pos="0pt"/>
+        </w:tabs>
+        <w:ind w:start="252pt" w:hanging="18pt"/>
+      </w:pPr>
+      <w:rPr>
+        <w:rFonts w:ascii="Symbol" w:hAnsi="Symbol"/>
+      </w:rPr>
+    </w:lvl>
+    <w:lvl w:ilvl="7">
+      <w:start w:val="1"/>
+      <w:numFmt w:val="bullet"/>
+      <w:lvlText w:val="o"/>
+      <w:lvlJc w:val="start"/>
+      <w:pPr>
+        <w:tabs>
+          <w:tab w:val="num" w:pos="0pt"/>
+        </w:tabs>
+        <w:ind w:start="288pt" w:hanging="18pt"/>
+      </w:pPr>
+      <w:rPr>
+        <w:rFonts w:ascii="Courier New" w:hAnsi="Courier New" w:cs="Courier New"/>
+      </w:rPr>
+    </w:lvl>
+    <w:lvl w:ilvl="8">
+      <w:start w:val="1"/>
+      <w:numFmt w:val="bullet"/>
+      <w:lvlText w:val=""/>
+      <w:lvlJc w:val="start"/>
+      <w:pPr>
+        <w:tabs>
+          <w:tab w:val="num" w:pos="0pt"/>
+        </w:tabs>
+        <w:ind w:start="324pt" w:hanging="18pt"/>
+      </w:pPr>
+      <w:rPr>
+        <w:rFonts w:ascii="Wingdings" w:hAnsi="Wingdings"/>
+      </w:rPr>
+    </w:lvl>
+  </w:abstractNum>
+  <w:abstractNum w:abstractNumId="3">
+    <w:nsid w:val="1E991C35"/>
+    <w:multiLevelType w:val="multilevel"/>
+    <w:tmpl w:val="A60E0E34"/>
+    <w:lvl w:ilvl="0">
+      <w:start w:val="1"/>
+      <w:numFmt w:val="bullet"/>
+      <w:lvlText w:val=""/>
+      <w:lvlJc w:val="start"/>
+      <w:pPr>
+        <w:tabs>
+          <w:tab w:val="num" w:pos="0pt"/>
+        </w:tabs>
+        <w:ind w:start="36pt" w:hanging="18pt"/>
+      </w:pPr>
+      <w:rPr>
+        <w:rFonts w:ascii="Symbol" w:hAnsi="Symbol" w:hint="default"/>
+      </w:rPr>
+    </w:lvl>
+    <w:lvl w:ilvl="1">
+      <w:start w:val="1"/>
+      <w:numFmt w:val="bullet"/>
+      <w:lvlText w:val="o"/>
+      <w:lvlJc w:val="start"/>
+      <w:pPr>
+        <w:tabs>
+          <w:tab w:val="num" w:pos="0pt"/>
+        </w:tabs>
+        <w:ind w:start="72pt" w:hanging="18pt"/>
+      </w:pPr>
+      <w:rPr>
+        <w:rFonts w:ascii="Courier New" w:hAnsi="Courier New" w:cs="Courier New"/>
+      </w:rPr>
+    </w:lvl>
+    <w:lvl w:ilvl="2">
+      <w:start w:val="1"/>
+      <w:numFmt w:val="bullet"/>
+      <w:lvlText w:val=""/>
+      <w:lvlJc w:val="start"/>
+      <w:pPr>
+        <w:tabs>
+          <w:tab w:val="num" w:pos="0pt"/>
+        </w:tabs>
+        <w:ind w:start="108pt" w:hanging="18pt"/>
+      </w:pPr>
+      <w:rPr>
+        <w:rFonts w:ascii="Wingdings" w:hAnsi="Wingdings"/>
+      </w:rPr>
+    </w:lvl>
+    <w:lvl w:ilvl="3">
+      <w:start w:val="1"/>
+      <w:numFmt w:val="bullet"/>
+      <w:lvlText w:val=""/>
+      <w:lvlJc w:val="start"/>
+      <w:pPr>
+        <w:tabs>
+          <w:tab w:val="num" w:pos="0pt"/>
+        </w:tabs>
+        <w:ind w:start="144pt" w:hanging="18pt"/>
+      </w:pPr>
+      <w:rPr>
+        <w:rFonts w:ascii="Symbol" w:hAnsi="Symbol"/>
+      </w:rPr>
+    </w:lvl>
+    <w:lvl w:ilvl="4">
+      <w:start w:val="1"/>
+      <w:numFmt w:val="bullet"/>
+      <w:lvlText w:val="o"/>
+      <w:lvlJc w:val="start"/>
+      <w:pPr>
+        <w:tabs>
+          <w:tab w:val="num" w:pos="0pt"/>
+        </w:tabs>
+        <w:ind w:start="180pt" w:hanging="18pt"/>
+      </w:pPr>
+      <w:rPr>
+        <w:rFonts w:ascii="Courier New" w:hAnsi="Courier New" w:cs="Courier New"/>
+      </w:rPr>
+    </w:lvl>
+    <w:lvl w:ilvl="5">
+      <w:start w:val="1"/>
+      <w:numFmt w:val="bullet"/>
+      <w:lvlText w:val=""/>
+      <w:lvlJc w:val="start"/>
+      <w:pPr>
+        <w:tabs>
+          <w:tab w:val="num" w:pos="0pt"/>
+        </w:tabs>
+        <w:ind w:start="216pt" w:hanging="18pt"/>
+      </w:pPr>
+      <w:rPr>
+        <w:rFonts w:ascii="Wingdings" w:hAnsi="Wingdings"/>
+      </w:rPr>
+    </w:lvl>
+    <w:lvl w:ilvl="6">
+      <w:start w:val="1"/>
+      <w:numFmt w:val="bullet"/>
+      <w:lvlText w:val=""/>
+      <w:lvlJc w:val="start"/>
+      <w:pPr>
+        <w:tabs>
+          <w:tab w:val="num" w:pos="0pt"/>
+        </w:tabs>
+        <w:ind w:start="252pt" w:hanging="18pt"/>
+      </w:pPr>
+      <w:rPr>
+        <w:rFonts w:ascii="Symbol" w:hAnsi="Symbol"/>
+      </w:rPr>
+    </w:lvl>
+    <w:lvl w:ilvl="7">
+      <w:start w:val="1"/>
+      <w:numFmt w:val="bullet"/>
+      <w:lvlText w:val="o"/>
+      <w:lvlJc w:val="start"/>
+      <w:pPr>
+        <w:tabs>
+          <w:tab w:val="num" w:pos="0pt"/>
+        </w:tabs>
+        <w:ind w:start="288pt" w:hanging="18pt"/>
+      </w:pPr>
+      <w:rPr>
+        <w:rFonts w:ascii="Courier New" w:hAnsi="Courier New" w:cs="Courier New"/>
+      </w:rPr>
+    </w:lvl>
+    <w:lvl w:ilvl="8">
+      <w:start w:val="1"/>
+      <w:numFmt w:val="bullet"/>
+      <w:lvlText w:val=""/>
+      <w:lvlJc w:val="start"/>
+      <w:pPr>
+        <w:tabs>
+          <w:tab w:val="num" w:pos="0pt"/>
+        </w:tabs>
+        <w:ind w:start="324pt" w:hanging="18pt"/>
+      </w:pPr>
+      <w:rPr>
+        <w:rFonts w:ascii="Wingdings" w:hAnsi="Wingdings"/>
+      </w:rPr>
+    </w:lvl>
+  </w:abstractNum>
+  <w:abstractNum w:abstractNumId="4">
+    <w:nsid w:val="4A747BC2"/>
+    <w:multiLevelType w:val="multilevel"/>
+    <w:tmpl w:val="498CD54E"/>
+    <w:lvl w:ilvl="0">
+      <w:start w:val="1"/>
+      <w:numFmt w:val="bullet"/>
+      <w:lvlText w:val=""/>
+      <w:lvlJc w:val="start"/>
+      <w:pPr>
+        <w:tabs>
+          <w:tab w:val="num" w:pos="0pt"/>
+        </w:tabs>
+        <w:ind w:start="36pt" w:hanging="18pt"/>
+      </w:pPr>
+      <w:rPr>
+        <w:rFonts w:ascii="Symbol" w:hAnsi="Symbol" w:hint="default"/>
+      </w:rPr>
+    </w:lvl>
+    <w:lvl w:ilvl="1">
+      <w:start w:val="1"/>
+      <w:numFmt w:val="bullet"/>
+      <w:lvlText w:val="o"/>
+      <w:lvlJc w:val="start"/>
+      <w:pPr>
+        <w:tabs>
+          <w:tab w:val="num" w:pos="0pt"/>
+        </w:tabs>
+        <w:ind w:start="72pt" w:hanging="18pt"/>
+      </w:pPr>
+      <w:rPr>
+        <w:rFonts w:ascii="Courier New" w:hAnsi="Courier New" w:cs="Courier New"/>
+      </w:rPr>
+    </w:lvl>
+    <w:lvl w:ilvl="2">
+      <w:start w:val="1"/>
+      <w:numFmt w:val="bullet"/>
+      <w:lvlText w:val=""/>
+      <w:lvlJc w:val="start"/>
+      <w:pPr>
+        <w:tabs>
+          <w:tab w:val="num" w:pos="0pt"/>
+        </w:tabs>
+        <w:ind w:start="108pt" w:hanging="18pt"/>
+      </w:pPr>
+      <w:rPr>
+        <w:rFonts w:ascii="Wingdings" w:hAnsi="Wingdings"/>
+      </w:rPr>
+    </w:lvl>
+    <w:lvl w:ilvl="3">
+      <w:start w:val="1"/>
+      <w:numFmt w:val="bullet"/>
+      <w:lvlText w:val=""/>
+      <w:lvlJc w:val="start"/>
+      <w:pPr>
+        <w:tabs>
+          <w:tab w:val="num" w:pos="0pt"/>
+        </w:tabs>
+        <w:ind w:start="144pt" w:hanging="18pt"/>
+      </w:pPr>
+      <w:rPr>
+        <w:rFonts w:ascii="Symbol" w:hAnsi="Symbol"/>
+      </w:rPr>
+    </w:lvl>
+    <w:lvl w:ilvl="4">
+      <w:start w:val="1"/>
+      <w:numFmt w:val="bullet"/>
+      <w:lvlText w:val="o"/>
+      <w:lvlJc w:val="start"/>
+      <w:pPr>
+        <w:tabs>
+          <w:tab w:val="num" w:pos="0pt"/>
+        </w:tabs>
+        <w:ind w:start="180pt" w:hanging="18pt"/>
+      </w:pPr>
+      <w:rPr>
+        <w:rFonts w:ascii="Courier New" w:hAnsi="Courier New" w:cs="Courier New"/>
+      </w:rPr>
+    </w:lvl>
+    <w:lvl w:ilvl="5">
+      <w:start w:val="1"/>
+      <w:numFmt w:val="bullet"/>
+      <w:lvlText w:val=""/>
+      <w:lvlJc w:val="start"/>
+      <w:pPr>
+        <w:tabs>
+          <w:tab w:val="num" w:pos="0pt"/>
+        </w:tabs>
+        <w:ind w:start="216pt" w:hanging="18pt"/>
+      </w:pPr>
+      <w:rPr>
+        <w:rFonts w:ascii="Wingdings" w:hAnsi="Wingdings"/>
+      </w:rPr>
+    </w:lvl>
+    <w:lvl w:ilvl="6">
+      <w:start w:val="1"/>
+      <w:numFmt w:val="bullet"/>
+      <w:lvlText w:val=""/>
+      <w:lvlJc w:val="start"/>
+      <w:pPr>
+        <w:tabs>
+          <w:tab w:val="num" w:pos="0pt"/>
+        </w:tabs>
+        <w:ind w:start="252pt" w:hanging="18pt"/>
+      </w:pPr>
+      <w:rPr>
+        <w:rFonts w:ascii="Symbol" w:hAnsi="Symbol"/>
+      </w:rPr>
+    </w:lvl>
+    <w:lvl w:ilvl="7">
+      <w:start w:val="1"/>
+      <w:numFmt w:val="bullet"/>
+      <w:lvlText w:val="o"/>
+      <w:lvlJc w:val="start"/>
+      <w:pPr>
+        <w:tabs>
+          <w:tab w:val="num" w:pos="0pt"/>
+        </w:tabs>
+        <w:ind w:start="288pt" w:hanging="18pt"/>
+      </w:pPr>
+      <w:rPr>
+        <w:rFonts w:ascii="Courier New" w:hAnsi="Courier New" w:cs="Courier New"/>
+      </w:rPr>
+    </w:lvl>
+    <w:lvl w:ilvl="8">
+      <w:start w:val="1"/>
+      <w:numFmt w:val="bullet"/>
+      <w:lvlText w:val=""/>
+      <w:lvlJc w:val="start"/>
+      <w:pPr>
+        <w:tabs>
+          <w:tab w:val="num" w:pos="0pt"/>
+        </w:tabs>
+        <w:ind w:start="324pt" w:hanging="18pt"/>
+      </w:pPr>
+      <w:rPr>
+        <w:rFonts w:ascii="Wingdings" w:hAnsi="Wingdings"/>
+      </w:rPr>
+    </w:lvl>
+  </w:abstractNum>
   <w:num w:numId="1">
     <w:abstractNumId w:val="0"/>
   </w:num>
   <w:num w:numId="2">
     <w:abstractNumId w:val="1"/>
+  </w:num>
+  <w:num w:numId="3">
+    <w:abstractNumId w:val="2"/>
+  </w:num>
+  <w:num w:numId="4">
+    <w:abstractNumId w:val="3"/>
+  </w:num>
+  <w:num w:numId="5">
+    <w:abstractNumId w:val="4"/>
   </w:num>
 </w:numbering>
 </file>
@@ -2928,8 +3469,8 @@
     <w:semiHidden/>
     <w:unhideWhenUsed/>
   </w:style>
-  <w:style w:type="character" w:customStyle="1" w:styleId="DefaultParagraphFont">
-    <w:name w:val="Default Paragraph Font"/>
+  <w:style w:type="character" w:customStyle="1" w:styleId="Absatz-Standardschriftart1">
+    <w:name w:val="Absatz-Standardschriftart1"/>
   </w:style>
   <w:style w:type="character" w:customStyle="1" w:styleId="berschrift1Zchn">
     <w:name w:val="Überschrift 1 Zchn"/>
@@ -2955,7 +3496,7 @@
   </w:style>
   <w:style w:type="character" w:customStyle="1" w:styleId="berschrift3Zchn">
     <w:name w:val="Überschrift 3 Zchn"/>
-    <w:basedOn w:val="DefaultParagraphFont"/>
+    <w:basedOn w:val="Absatz-Standardschriftart1"/>
     <w:rPr>
       <w:rFonts w:ascii="Arial" w:hAnsi="Arial" w:cs="font335"/>
       <w:b/>
@@ -2978,7 +3519,7 @@
   </w:style>
   <w:style w:type="character" w:styleId="Fett">
     <w:name w:val="Strong"/>
-    <w:basedOn w:val="DefaultParagraphFont"/>
+    <w:basedOn w:val="Absatz-Standardschriftart1"/>
     <w:qFormat/>
     <w:rPr>
       <w:b/>
@@ -2994,7 +3535,7 @@
   </w:style>
   <w:style w:type="character" w:customStyle="1" w:styleId="BlockquoteZchn">
     <w:name w:val="Blockquote Zchn"/>
-    <w:basedOn w:val="DefaultParagraphFont"/>
+    <w:basedOn w:val="Absatz-Standardschriftart1"/>
     <w:rPr>
       <w:rFonts w:ascii="Helvetica" w:hAnsi="Helvetica"/>
       <w:color w:val="808080"/>
@@ -3004,7 +3545,7 @@
   </w:style>
   <w:style w:type="character" w:customStyle="1" w:styleId="CodeZchn">
     <w:name w:val="Code Zchn"/>
-    <w:basedOn w:val="DefaultParagraphFont"/>
+    <w:basedOn w:val="Absatz-Standardschriftart1"/>
     <w:rPr>
       <w:rFonts w:ascii="Consolas" w:hAnsi="Consolas"/>
       <w:color w:val="333333"/>
@@ -3014,16 +3555,15 @@
   </w:style>
   <w:style w:type="character" w:styleId="Hyperlink">
     <w:name w:val="Hyperlink"/>
-    <w:basedOn w:val="DefaultParagraphFont"/>
+    <w:basedOn w:val="Absatz-Standardschriftart1"/>
     <w:rPr>
       <w:color w:val="0000FF"/>
       <w:u w:val="single"/>
-      <w:lang/>
     </w:rPr>
   </w:style>
   <w:style w:type="character" w:customStyle="1" w:styleId="SprechblasentextZchn">
     <w:name w:val="Sprechblasentext Zchn"/>
-    <w:basedOn w:val="DefaultParagraphFont"/>
+    <w:basedOn w:val="Absatz-Standardschriftart1"/>
     <w:rPr>
       <w:rFonts w:ascii="Tahoma" w:hAnsi="Tahoma" w:cs="Tahoma"/>
       <w:color w:val="333333"/>
@@ -3141,8 +3681,8 @@
       <w:iCs/>
     </w:rPr>
   </w:style>
-  <w:style w:type="paragraph" w:customStyle="1" w:styleId="ListParagraph">
-    <w:name w:val="List Paragraph"/>
+  <w:style w:type="paragraph" w:customStyle="1" w:styleId="Listenabsatz1">
+    <w:name w:val="Listenabsatz1"/>
     <w:basedOn w:val="Standard"/>
     <w:pPr>
       <w:spacing w:before="6pt"/>
@@ -3203,8 +3743,8 @@
       <w:ind w:start="16pt"/>
     </w:pPr>
   </w:style>
-  <w:style w:type="paragraph" w:customStyle="1" w:styleId="BalloonText">
-    <w:name w:val="Balloon Text"/>
+  <w:style w:type="paragraph" w:customStyle="1" w:styleId="Sprechblasentext1">
+    <w:name w:val="Sprechblasentext1"/>
     <w:basedOn w:val="Standard"/>
     <w:pPr>
       <w:spacing w:before="0pt" w:after="0pt" w:line="5pt" w:lineRule="atLeast"/>
@@ -3213,6 +3753,66 @@
       <w:rFonts w:ascii="Tahoma" w:hAnsi="Tahoma" w:cs="Tahoma"/>
       <w:sz w:val="16"/>
       <w:szCs w:val="16"/>
+    </w:rPr>
+  </w:style>
+  <w:style w:type="paragraph" w:styleId="Kopfzeile">
+    <w:name w:val="header"/>
+    <w:basedOn w:val="Standard"/>
+    <w:link w:val="KopfzeileZchn"/>
+    <w:uiPriority w:val="99"/>
+    <w:unhideWhenUsed/>
+    <w:rsid w:val="00E6708E"/>
+    <w:pPr>
+      <w:tabs>
+        <w:tab w:val="center" w:pos="226.80pt"/>
+        <w:tab w:val="end" w:pos="453.60pt"/>
+      </w:tabs>
+      <w:spacing w:before="0pt" w:after="0pt" w:line="12pt" w:lineRule="auto"/>
+    </w:pPr>
+  </w:style>
+  <w:style w:type="character" w:customStyle="1" w:styleId="KopfzeileZchn">
+    <w:name w:val="Kopfzeile Zchn"/>
+    <w:basedOn w:val="Absatz-Standardschriftart"/>
+    <w:link w:val="Kopfzeile"/>
+    <w:uiPriority w:val="99"/>
+    <w:rsid w:val="00E6708E"/>
+    <w:rPr>
+      <w:rFonts w:ascii="Arial" w:eastAsia="Calibri" w:hAnsi="Arial"/>
+      <w:color w:val="333333"/>
+      <w:kern w:val="1"/>
+      <w:sz w:val="22"/>
+      <w:szCs w:val="22"/>
+      <w:lang w:eastAsia="ar-SA"/>
+    </w:rPr>
+  </w:style>
+  <w:style w:type="paragraph" w:styleId="Fuzeile">
+    <w:name w:val="footer"/>
+    <w:basedOn w:val="Standard"/>
+    <w:link w:val="FuzeileZchn"/>
+    <w:uiPriority w:val="99"/>
+    <w:unhideWhenUsed/>
+    <w:rsid w:val="00E6708E"/>
+    <w:pPr>
+      <w:tabs>
+        <w:tab w:val="center" w:pos="226.80pt"/>
+        <w:tab w:val="end" w:pos="453.60pt"/>
+      </w:tabs>
+      <w:spacing w:before="0pt" w:after="0pt" w:line="12pt" w:lineRule="auto"/>
+    </w:pPr>
+  </w:style>
+  <w:style w:type="character" w:customStyle="1" w:styleId="FuzeileZchn">
+    <w:name w:val="Fußzeile Zchn"/>
+    <w:basedOn w:val="Absatz-Standardschriftart"/>
+    <w:link w:val="Fuzeile"/>
+    <w:uiPriority w:val="99"/>
+    <w:rsid w:val="00E6708E"/>
+    <w:rPr>
+      <w:rFonts w:ascii="Arial" w:eastAsia="Calibri" w:hAnsi="Arial"/>
+      <w:color w:val="333333"/>
+      <w:kern w:val="1"/>
+      <w:sz w:val="22"/>
+      <w:szCs w:val="22"/>
+      <w:lang w:eastAsia="ar-SA"/>
     </w:rPr>
   </w:style>
 </w:styles>
